--- a/api/output.docx
+++ b/api/output.docx
@@ -63,14 +63,6 @@
                             <w:r>
                               <w:t xml:space="preserve"> 100</w:t>
                             </w:r>
-                            <w:proofErr w:type="spellStart"/>
-                            <w:r>
-                              <w:t/>
-                            </w:r>
-                            <w:proofErr w:type="spellEnd"/>
-                            <w:r>
-                              <w:t/>
-                            </w:r>
                           </w:p>
                           <w:p>
                             <w:pPr>
@@ -85,14 +77,6 @@
                             </w:r>
                             <w:r>
                               <w:t xml:space="preserve"> 8-Aug-2017</w:t>
-                            </w:r>
-                            <w:proofErr w:type="spellStart"/>
-                            <w:r>
-                              <w:t/>
-                            </w:r>
-                            <w:proofErr w:type="spellEnd"/>
-                            <w:r>
-                              <w:t/>
                             </w:r>
                           </w:p>
                           <w:p>
@@ -175,14 +159,6 @@
                       <w:r>
                         <w:t xml:space="preserve"> 100</w:t>
                       </w:r>
-                      <w:proofErr w:type="spellStart"/>
-                      <w:r>
-                        <w:t/>
-                      </w:r>
-                      <w:proofErr w:type="spellEnd"/>
-                      <w:r>
-                        <w:t/>
-                      </w:r>
                     </w:p>
                     <w:p>
                       <w:pPr>
@@ -197,14 +173,6 @@
                       </w:r>
                       <w:r>
                         <w:t xml:space="preserve"> 8-Aug-2017</w:t>
-                      </w:r>
-                      <w:proofErr w:type="spellStart"/>
-                      <w:r>
-                        <w:t/>
-                      </w:r>
-                      <w:proofErr w:type="spellEnd"/>
-                      <w:r>
-                        <w:t/>
                       </w:r>
                     </w:p>
                     <w:p>
@@ -324,23 +292,7 @@
                               <w:tab/>
                             </w:r>
                             <w:r>
-                              <w:t xml:space="preserve">Juan</w:t>
-                            </w:r>
-                            <w:proofErr w:type="spellStart"/>
-                            <w:r>
-                              <w:t/>
-                            </w:r>
-                            <w:proofErr w:type="spellEnd"/>
-                            <w:r>
-                              <w:t xml:space="preserve"> Gomez</w:t>
-                            </w:r>
-                            <w:proofErr w:type="spellStart"/>
-                            <w:r>
-                              <w:t/>
-                            </w:r>
-                            <w:proofErr w:type="spellEnd"/>
-                            <w:r>
-                              <w:t/>
+                              <w:t xml:space="preserve">Juan Gomez</w:t>
                             </w:r>
                           </w:p>
                           <w:p>
@@ -355,14 +307,6 @@
                               <w:tab/>
                               <w:t xml:space="preserve">1629 Second Street</w:t>
                             </w:r>
-                            <w:proofErr w:type="spellStart"/>
-                            <w:r>
-                              <w:t/>
-                            </w:r>
-                            <w:proofErr w:type="spellEnd"/>
-                            <w:r>
-                              <w:t/>
-                            </w:r>
                           </w:p>
                           <w:p>
                             <w:r>
@@ -371,14 +315,6 @@
                             <w:r>
                               <w:tab/>
                               <w:t xml:space="preserve">Duarte, CA 91010</w:t>
-                            </w:r>
-                            <w:proofErr w:type="spellStart"/>
-                            <w:r>
-                              <w:t/>
-                            </w:r>
-                            <w:proofErr w:type="spellEnd"/>
-                            <w:r>
-                              <w:t/>
                             </w:r>
                           </w:p>
                         </w:txbxContent>
@@ -427,23 +363,7 @@
                         <w:tab/>
                       </w:r>
                       <w:r>
-                        <w:t xml:space="preserve">Juan</w:t>
-                      </w:r>
-                      <w:proofErr w:type="spellStart"/>
-                      <w:r>
-                        <w:t/>
-                      </w:r>
-                      <w:proofErr w:type="spellEnd"/>
-                      <w:r>
-                        <w:t xml:space="preserve"> Gomez</w:t>
-                      </w:r>
-                      <w:proofErr w:type="spellStart"/>
-                      <w:r>
-                        <w:t/>
-                      </w:r>
-                      <w:proofErr w:type="spellEnd"/>
-                      <w:r>
-                        <w:t/>
+                        <w:t xml:space="preserve">Juan Gomez</w:t>
                       </w:r>
                     </w:p>
                     <w:p>
@@ -458,14 +378,6 @@
                         <w:tab/>
                         <w:t xml:space="preserve">1629 Second Street</w:t>
                       </w:r>
-                      <w:proofErr w:type="spellStart"/>
-                      <w:r>
-                        <w:t/>
-                      </w:r>
-                      <w:proofErr w:type="spellEnd"/>
-                      <w:r>
-                        <w:t/>
-                      </w:r>
                     </w:p>
                     <w:p>
                       <w:r>
@@ -474,14 +386,6 @@
                       <w:r>
                         <w:tab/>
                         <w:t xml:space="preserve">Duarte, CA 91010</w:t>
-                      </w:r>
-                      <w:proofErr w:type="spellStart"/>
-                      <w:r>
-                        <w:t/>
-                      </w:r>
-                      <w:proofErr w:type="spellEnd"/>
-                      <w:r>
-                        <w:t/>
                       </w:r>
                     </w:p>
                   </w:txbxContent>
@@ -601,14 +505,6 @@
                             <w:r>
                               <w:t xml:space="preserve">The world moves on another, all I think about is more karma. I got smarter in the knick of time.</w:t>
                             </w:r>
-                            <w:proofErr w:type="spellStart"/>
-                            <w:r>
-                              <w:t/>
-                            </w:r>
-                            <w:proofErr w:type="spellEnd"/>
-                            <w:r>
-                              <w:t/>
-                            </w:r>
                           </w:p>
                         </w:txbxContent>
                       </wps:txbx>
@@ -638,14 +534,6 @@
                       </w:pPr>
                       <w:r>
                         <w:t xml:space="preserve">The world moves on another, all I think about is more karma. I got smarter in the knick of time.</w:t>
-                      </w:r>
-                      <w:proofErr w:type="spellStart"/>
-                      <w:r>
-                        <w:t/>
-                      </w:r>
-                      <w:proofErr w:type="spellEnd"/>
-                      <w:r>
-                        <w:t/>
                       </w:r>
                     </w:p>
                   </w:txbxContent>
@@ -804,16 +692,8 @@
             <w:r>
               <w:t/>
             </w:r>
-            <w:proofErr w:type="gramStart"/>
-            <w:r>
-              <w:t/>
-            </w:r>
             <w:r>
               <w:t xml:space="preserve"/>
-            </w:r>
-            <w:proofErr w:type="gramEnd"/>
-            <w:r>
-              <w:t/>
             </w:r>
           </w:p>
         </w:tc>
@@ -888,16 +768,8 @@
             <w:r>
               <w:t/>
             </w:r>
-            <w:proofErr w:type="gramStart"/>
-            <w:r>
-              <w:t/>
-            </w:r>
             <w:r>
               <w:t xml:space="preserve">1</w:t>
-            </w:r>
-            <w:proofErr w:type="gramEnd"/>
-            <w:r>
-              <w:t/>
             </w:r>
           </w:p>
         </w:tc>
@@ -972,16 +844,8 @@
             <w:r>
               <w:t/>
             </w:r>
-            <w:proofErr w:type="gramStart"/>
-            <w:r>
-              <w:t/>
-            </w:r>
             <w:r>
               <w:t xml:space="preserve">2</w:t>
-            </w:r>
-            <w:proofErr w:type="gramEnd"/>
-            <w:r>
-              <w:t/>
             </w:r>
           </w:p>
         </w:tc>
@@ -1056,16 +920,8 @@
             <w:r>
               <w:t/>
             </w:r>
-            <w:proofErr w:type="gramStart"/>
-            <w:r>
-              <w:t/>
-            </w:r>
             <w:r>
               <w:t xml:space="preserve">3</w:t>
-            </w:r>
-            <w:proofErr w:type="gramEnd"/>
-            <w:r>
-              <w:t/>
             </w:r>
           </w:p>
         </w:tc>
@@ -1140,16 +996,8 @@
             <w:r>
               <w:t/>
             </w:r>
-            <w:proofErr w:type="gramStart"/>
-            <w:r>
-              <w:t/>
-            </w:r>
             <w:r>
               <w:t xml:space="preserve">4</w:t>
-            </w:r>
-            <w:proofErr w:type="gramEnd"/>
-            <w:r>
-              <w:t/>
             </w:r>
           </w:p>
         </w:tc>
@@ -1224,16 +1072,8 @@
             <w:r>
               <w:t/>
             </w:r>
-            <w:proofErr w:type="gramStart"/>
-            <w:r>
-              <w:t/>
-            </w:r>
             <w:r>
               <w:t xml:space="preserve"/>
-            </w:r>
-            <w:proofErr w:type="gramEnd"/>
-            <w:r>
-              <w:t/>
             </w:r>
           </w:p>
         </w:tc>
@@ -1308,16 +1148,8 @@
             <w:r>
               <w:t/>
             </w:r>
-            <w:proofErr w:type="gramStart"/>
-            <w:r>
-              <w:t/>
-            </w:r>
             <w:r>
               <w:t xml:space="preserve">5</w:t>
-            </w:r>
-            <w:proofErr w:type="gramEnd"/>
-            <w:r>
-              <w:t/>
             </w:r>
           </w:p>
         </w:tc>
@@ -1392,16 +1224,8 @@
             <w:r>
               <w:t/>
             </w:r>
-            <w:proofErr w:type="gramStart"/>
-            <w:r>
-              <w:t/>
-            </w:r>
             <w:r>
               <w:t xml:space="preserve">6</w:t>
-            </w:r>
-            <w:proofErr w:type="gramEnd"/>
-            <w:r>
-              <w:t/>
             </w:r>
           </w:p>
         </w:tc>
@@ -1476,16 +1300,8 @@
             <w:r>
               <w:t/>
             </w:r>
-            <w:proofErr w:type="gramStart"/>
-            <w:r>
-              <w:t/>
-            </w:r>
             <w:r>
               <w:t xml:space="preserve">8</w:t>
-            </w:r>
-            <w:proofErr w:type="gramEnd"/>
-            <w:r>
-              <w:t/>
             </w:r>
           </w:p>
         </w:tc>
@@ -1560,16 +1376,8 @@
             <w:r>
               <w:t/>
             </w:r>
-            <w:proofErr w:type="gramStart"/>
-            <w:r>
-              <w:t/>
-            </w:r>
             <w:r>
               <w:t xml:space="preserve">9</w:t>
-            </w:r>
-            <w:proofErr w:type="gramEnd"/>
-            <w:r>
-              <w:t/>
             </w:r>
           </w:p>
         </w:tc>
@@ -1674,6 +1482,106 @@
           </w:p>
           <w:p>
             <w:pPr>
+              <w:pStyle w:val="HTMLPreformatted"/>
+              <w:shd w:val="clear" w:color="auto" w:fill="F6F8FA"/>
+              <w:rPr>
+                <w:rStyle w:val="HTMLCode"/>
+                <w:rFonts w:ascii="Consolas" w:hAnsi="Consolas"/>
+                <w:color w:val="24292E"/>
+                <w:sz w:val="18"/>
+                <w:szCs w:val="18"/>
+                <w:bdr w:val="none" w:sz="0" w:space="0" w:color="auto" w:frame="1"/>
+              </w:rPr>
+            </w:pPr>
+            <w:r>
+              <w:rPr>
+                <w:rStyle w:val="HTMLCode"/>
+                <w:rFonts w:ascii="Consolas" w:hAnsi="Consolas"/>
+                <w:color w:val="24292E"/>
+                <w:sz w:val="18"/>
+                <w:szCs w:val="18"/>
+                <w:bdr w:val="none" w:sz="0" w:space="0" w:color="auto" w:frame="1"/>
+              </w:rPr>
+              <w:t/>
+            </w:r>
+            <w:bookmarkStart w:id="0" w:name="_GoBack"/>
+            <w:bookmarkEnd w:id="0"/>
+            <w:r>
+              <w:rPr>
+                <w:rStyle w:val="HTMLCode"/>
+                <w:rFonts w:ascii="Consolas" w:hAnsi="Consolas"/>
+                <w:color w:val="24292E"/>
+                <w:sz w:val="18"/>
+                <w:szCs w:val="18"/>
+                <w:bdr w:val="none" w:sz="0" w:space="0" w:color="auto" w:frame="1"/>
+              </w:rPr>
+              <w:t/>
+            </w:r>
+          </w:p>
+          <w:p>
+            <w:pPr>
+              <w:pStyle w:val="HTMLPreformatted"/>
+              <w:shd w:val="clear" w:color="auto" w:fill="F6F8FA"/>
+              <w:rPr>
+                <w:rStyle w:val="HTMLCode"/>
+                <w:rFonts w:ascii="Consolas" w:hAnsi="Consolas"/>
+                <w:color w:val="24292E"/>
+                <w:sz w:val="18"/>
+                <w:szCs w:val="18"/>
+                <w:bdr w:val="none" w:sz="0" w:space="0" w:color="auto" w:frame="1"/>
+              </w:rPr>
+            </w:pPr>
+            <w:r>
+              <w:rPr>
+                <w:rStyle w:val="HTMLCode"/>
+                <w:rFonts w:ascii="Consolas" w:hAnsi="Consolas"/>
+                <w:color w:val="24292E"/>
+                <w:sz w:val="18"/>
+                <w:szCs w:val="18"/>
+                <w:bdr w:val="none" w:sz="0" w:space="0" w:color="auto" w:frame="1"/>
+              </w:rPr>
+              <w:t> hello hello hello hello hello hello hello hello hello hello</w:t>
+            </w:r>
+          </w:p>
+          <w:p>
+            <w:pPr>
+              <w:pStyle w:val="HTMLPreformatted"/>
+              <w:shd w:val="clear" w:color="auto" w:fill="F6F8FA"/>
+              <w:rPr>
+                <w:rStyle w:val="HTMLCode"/>
+                <w:rFonts w:ascii="Consolas" w:hAnsi="Consolas"/>
+                <w:color w:val="24292E"/>
+                <w:sz w:val="18"/>
+                <w:szCs w:val="18"/>
+                <w:bdr w:val="none" w:sz="0" w:space="0" w:color="auto" w:frame="1"/>
+              </w:rPr>
+            </w:pPr>
+          </w:p>
+          <w:p>
+            <w:pPr>
+              <w:pStyle w:val="HTMLPreformatted"/>
+              <w:shd w:val="clear" w:color="auto" w:fill="F6F8FA"/>
+              <w:rPr>
+                <w:rFonts w:ascii="Consolas" w:hAnsi="Consolas"/>
+                <w:color w:val="24292E"/>
+                <w:sz w:val="18"/>
+                <w:szCs w:val="18"/>
+              </w:rPr>
+            </w:pPr>
+            <w:r>
+              <w:rPr>
+                <w:rStyle w:val="HTMLCode"/>
+                <w:rFonts w:ascii="Consolas" w:hAnsi="Consolas"/>
+                <w:color w:val="24292E"/>
+                <w:sz w:val="18"/>
+                <w:szCs w:val="18"/>
+                <w:bdr w:val="none" w:sz="0" w:space="0" w:color="auto" w:frame="1"/>
+              </w:rPr>
+              <w:t>hi</w:t>
+            </w:r>
+          </w:p>
+          <w:p>
+            <w:pPr>
               <w:widowControl w:val="0"/>
               <w:autoSpaceDE w:val="0"/>
               <w:autoSpaceDN w:val="0"/>
@@ -1695,7 +1603,34 @@
                 <w:sz w:val="32"/>
                 <w:szCs w:val="40"/>
               </w:rPr>
-              <w:t>This is a quotation based on Customer Specif</w:t>
+              <w:t xml:space="preserve"> </w:t>
+            </w:r>
+            <w:r>
+              <w:rPr>
+                <w:rFonts w:ascii="Times" w:hAnsi="Times" w:cs="Times"/>
+                <w:color w:val="000000"/>
+                <w:sz w:val="32"/>
+                <w:szCs w:val="40"/>
+              </w:rPr>
+              <w:t>This is a quotation</w:t>
+            </w:r>
+            <w:r>
+              <w:rPr>
+                <w:rFonts w:ascii="Times" w:hAnsi="Times" w:cs="Times"/>
+                <w:color w:val="000000"/>
+                <w:sz w:val="32"/>
+                <w:szCs w:val="40"/>
+              </w:rPr>
+              <w:t>s</w:t>
+            </w:r>
+            <w:r>
+              <w:rPr>
+                <w:rFonts w:ascii="Times" w:hAnsi="Times" w:cs="Times"/>
+                <w:color w:val="000000"/>
+                <w:sz w:val="32"/>
+                <w:szCs w:val="40"/>
+              </w:rPr>
+              <w:t xml:space="preserve"> based on Customer Specif</w:t>
             </w:r>
             <w:r>
               <w:rPr>
@@ -1772,47 +1707,7 @@
                 <w:sz w:val="40"/>
                 <w:szCs w:val="40"/>
               </w:rPr>
-              <w:t xml:space="preserve">Grand Total </w:t>
-            </w:r>
-            <w:proofErr w:type="gramStart"/>
-            <w:r>
-              <w:rPr>
-                <w:rFonts w:ascii="Times" w:hAnsi="Times" w:cs="Times"/>
-                <w:color w:val="000000"/>
-                <w:sz w:val="40"/>
-                <w:szCs w:val="40"/>
-              </w:rPr>
-              <w:t>With</w:t>
-            </w:r>
-            <w:proofErr w:type="gramEnd"/>
-            <w:r>
-              <w:rPr>
-                <w:rFonts w:ascii="Times" w:hAnsi="Times" w:cs="Times"/>
-                <w:color w:val="000000"/>
-                <w:sz w:val="40"/>
-                <w:szCs w:val="40"/>
-              </w:rPr>
-              <w:t xml:space="preserve"> Tax: $389.00</w:t>
-            </w:r>
-            <w:proofErr w:type="spellStart"/>
-            <w:r>
-              <w:rPr>
-                <w:rFonts w:ascii="Times" w:hAnsi="Times" w:cs="Times"/>
-                <w:color w:val="000000"/>
-                <w:sz w:val="40"/>
-                <w:szCs w:val="40"/>
-              </w:rPr>
-              <w:t/>
-            </w:r>
-            <w:proofErr w:type="spellEnd"/>
-            <w:r>
-              <w:rPr>
-                <w:rFonts w:ascii="Times" w:hAnsi="Times" w:cs="Times"/>
-                <w:color w:val="000000"/>
-                <w:sz w:val="40"/>
-                <w:szCs w:val="40"/>
-              </w:rPr>
-              <w:t/>
+              <w:t xml:space="preserve">Grand Total With Tax: $389.00</w:t>
             </w:r>
           </w:p>
         </w:tc>
@@ -1826,10 +1721,7 @@
     </w:p>
     <w:p/>
     <w:p/>
-    <w:p>
-      <w:bookmarkStart w:id="0" w:name="_GoBack"/>
-      <w:bookmarkEnd w:id="0"/>
-    </w:p>
+    <w:p/>
     <w:tbl>
       <w:tblPr>
         <w:tblStyle w:val="TableGrid"/>
@@ -1861,7 +1753,6 @@
           </w:tcPr>
           <w:p>
             <w:r>
-              <w:lastRenderedPageBreak/>
               <w:t>Customer Signature</w:t>
             </w:r>
           </w:p>
@@ -2350,7 +2241,6 @@
                             </w:rPr>
                             <w:t xml:space="preserve">1840 W Whittier Blvd, La Habra, CA 90631</w:t>
                           </w:r>
-                          <w:proofErr w:type="spellStart"/>
                           <w:r>
                             <w:rPr>
                               <w:i/>
@@ -2359,7 +2249,6 @@
                             </w:rPr>
                             <w:t/>
                           </w:r>
-                          <w:proofErr w:type="spellEnd"/>
                           <w:r>
                             <w:rPr>
                               <w:i/>
@@ -2379,23 +2268,13 @@
                               <w:szCs w:val="28"/>
                             </w:rPr>
                           </w:pPr>
-                          <w:proofErr w:type="gramStart"/>
                           <w:r>
                             <w:rPr>
                               <w:i/>
                               <w:sz w:val="28"/>
                               <w:szCs w:val="28"/>
                             </w:rPr>
-                            <w:t xml:space="preserve">Phone:866-360-1526</w:t>
-                          </w:r>
-                          <w:proofErr w:type="gramEnd"/>
-                          <w:r>
-                            <w:rPr>
-                              <w:i/>
-                              <w:sz w:val="28"/>
-                              <w:szCs w:val="28"/>
-                            </w:rPr>
-                            <w:t xml:space="preserve"> Fax: 866-360-1526</w:t>
+                            <w:t xml:space="preserve">Phone:866-360-1526 Fax: 866-360-1526</w:t>
                           </w:r>
                         </w:p>
                         <w:p>
@@ -2512,7 +2391,6 @@
                       </w:rPr>
                       <w:t xml:space="preserve">1840 W Whittier Blvd, La Habra, CA 90631</w:t>
                     </w:r>
-                    <w:proofErr w:type="spellStart"/>
                     <w:r>
                       <w:rPr>
                         <w:i/>
@@ -2521,7 +2399,6 @@
                       </w:rPr>
                       <w:t/>
                     </w:r>
-                    <w:proofErr w:type="spellEnd"/>
                     <w:r>
                       <w:rPr>
                         <w:i/>
@@ -2541,23 +2418,13 @@
                         <w:szCs w:val="28"/>
                       </w:rPr>
                     </w:pPr>
-                    <w:proofErr w:type="gramStart"/>
                     <w:r>
                       <w:rPr>
                         <w:i/>
                         <w:sz w:val="28"/>
                         <w:szCs w:val="28"/>
                       </w:rPr>
-                      <w:t xml:space="preserve">Phone:866-360-1526</w:t>
-                    </w:r>
-                    <w:proofErr w:type="gramEnd"/>
-                    <w:r>
-                      <w:rPr>
-                        <w:i/>
-                        <w:sz w:val="28"/>
-                        <w:szCs w:val="28"/>
-                      </w:rPr>
-                      <w:t xml:space="preserve"> Fax: 866-360-1526</w:t>
+                      <w:t xml:space="preserve">Phone:866-360-1526 Fax: 866-360-1526</w:t>
                     </w:r>
                   </w:p>
                   <w:p>
@@ -3288,6 +3155,19 @@
       <w:rFonts w:ascii="Courier New" w:hAnsi="Courier New" w:cs="Courier New"/>
     </w:rPr>
   </w:style>
+  <w:style w:type="character" w:styleId="HTMLCode">
+    <w:name w:val="HTML Code"/>
+    <w:basedOn w:val="DefaultParagraphFont"/>
+    <w:uiPriority w:val="99"/>
+    <w:semiHidden/>
+    <w:unhideWhenUsed/>
+    <w:rsid w:val="00CA3469"/>
+    <w:rPr>
+      <w:rFonts w:ascii="Courier New" w:eastAsia="Calibri" w:hAnsi="Courier New" w:cs="Courier New"/>
+      <w:sz w:val="20"/>
+      <w:szCs w:val="20"/>
+    </w:rPr>
+  </w:style>
 </w:styles>
 </file>
 
@@ -3579,7 +3459,7 @@
 </file>
 
 <file path=customXml/itemProps1.xml><?xml version="1.0" encoding="utf-8"?>
-<ds:datastoreItem xmlns:ds="http://schemas.openxmlformats.org/officeDocument/2006/customXml" ds:itemID="{CBB28F38-BA09-A94F-85BB-A87CB28E7B8E}">
+<ds:datastoreItem xmlns:ds="http://schemas.openxmlformats.org/officeDocument/2006/customXml" ds:itemID="{D9ED1704-80DE-8947-87F2-4C9B36BE17B1}">
   <ds:schemaRefs>
     <ds:schemaRef ds:uri="http://schemas.openxmlformats.org/officeDocument/2006/bibliography"/>
   </ds:schemaRefs>

--- a/api/output.docx
+++ b/api/output.docx
@@ -61,7 +61,15 @@
                               <w:t>Quote:</w:t>
                             </w:r>
                             <w:r>
-                              <w:t xml:space="preserve"> 100</w:t>
+                              <w:t xml:space="preserve"> 5</w:t>
+                            </w:r>
+                            <w:proofErr w:type="spellStart"/>
+                            <w:r>
+                              <w:t/>
+                            </w:r>
+                            <w:proofErr w:type="spellEnd"/>
+                            <w:r>
+                              <w:t/>
                             </w:r>
                           </w:p>
                           <w:p>
@@ -78,6 +86,14 @@
                             <w:r>
                               <w:t xml:space="preserve"> 8-Aug-2017</w:t>
                             </w:r>
+                            <w:proofErr w:type="spellStart"/>
+                            <w:r>
+                              <w:t/>
+                            </w:r>
+                            <w:proofErr w:type="spellEnd"/>
+                            <w:r>
+                              <w:t/>
+                            </w:r>
                           </w:p>
                           <w:p>
                             <w:pPr>
@@ -91,7 +107,7 @@
                               <w:t>Salesperson:</w:t>
                             </w:r>
                             <w:r>
-                              <w:t xml:space="preserve"> Juan Chavez</w:t>
+                              <w:t xml:space="preserve"> </w:t>
                             </w:r>
                           </w:p>
                           <w:p>
@@ -115,7 +131,7 @@
                               <w:contextualSpacing/>
                             </w:pPr>
                             <w:r>
-                              <w:t xml:space="preserve">The world moves on another, all I think about is more karma. I got smarter in the knick of time.</w:t>
+                              <w:t xml:space="preserve">c</w:t>
                             </w:r>
                           </w:p>
                           <w:p/>
@@ -157,7 +173,7 @@
                         <w:t>Quote:</w:t>
                       </w:r>
                       <w:r>
-                        <w:t xml:space="preserve"> 100</w:t>
+                        <w:t xml:space="preserve"> 5</w:t>
                       </w:r>
                     </w:p>
                     <w:p>
@@ -187,7 +203,7 @@
                         <w:t>Salesperson:</w:t>
                       </w:r>
                       <w:r>
-                        <w:t xml:space="preserve"> Juan Chavez</w:t>
+                        <w:t xml:space="preserve"> </w:t>
                       </w:r>
                     </w:p>
                     <w:p>
@@ -211,7 +227,7 @@
                         <w:contextualSpacing/>
                       </w:pPr>
                       <w:r>
-                        <w:t xml:space="preserve">The world moves on another, all I think about is more karma. I got smarter in the knick of time.</w:t>
+                        <w:t xml:space="preserve">c</w:t>
                       </w:r>
                     </w:p>
                     <w:p/>
@@ -292,7 +308,23 @@
                               <w:tab/>
                             </w:r>
                             <w:r>
-                              <w:t xml:space="preserve">Juan Gomez</w:t>
+                              <w:t xml:space="preserve">c</w:t>
+                            </w:r>
+                            <w:proofErr w:type="spellStart"/>
+                            <w:r>
+                              <w:t/>
+                            </w:r>
+                            <w:proofErr w:type="spellEnd"/>
+                            <w:r>
+                              <w:t xml:space="preserve"> c</w:t>
+                            </w:r>
+                            <w:proofErr w:type="spellStart"/>
+                            <w:r>
+                              <w:t/>
+                            </w:r>
+                            <w:proofErr w:type="spellEnd"/>
+                            <w:r>
+                              <w:t/>
                             </w:r>
                           </w:p>
                           <w:p>
@@ -305,7 +337,15 @@
                             </w:r>
                             <w:r>
                               <w:tab/>
-                              <w:t xml:space="preserve">1629 Second Street</w:t>
+                              <w:t xml:space="preserve"/>
+                            </w:r>
+                            <w:proofErr w:type="spellStart"/>
+                            <w:r>
+                              <w:t/>
+                            </w:r>
+                            <w:proofErr w:type="spellEnd"/>
+                            <w:r>
+                              <w:t/>
                             </w:r>
                           </w:p>
                           <w:p>
@@ -314,7 +354,15 @@
                             </w:r>
                             <w:r>
                               <w:tab/>
-                              <w:t xml:space="preserve">Duarte, CA 91010</w:t>
+                              <w:t xml:space="preserve">,  </w:t>
+                            </w:r>
+                            <w:proofErr w:type="spellStart"/>
+                            <w:r>
+                              <w:t/>
+                            </w:r>
+                            <w:proofErr w:type="spellEnd"/>
+                            <w:r>
+                              <w:t/>
                             </w:r>
                           </w:p>
                         </w:txbxContent>
@@ -363,7 +411,7 @@
                         <w:tab/>
                       </w:r>
                       <w:r>
-                        <w:t xml:space="preserve">Juan Gomez</w:t>
+                        <w:t xml:space="preserve">c c</w:t>
                       </w:r>
                     </w:p>
                     <w:p>
@@ -376,7 +424,7 @@
                       </w:r>
                       <w:r>
                         <w:tab/>
-                        <w:t xml:space="preserve">1629 Second Street</w:t>
+                        <w:t xml:space="preserve"/>
                       </w:r>
                     </w:p>
                     <w:p>
@@ -385,7 +433,7 @@
                       </w:r>
                       <w:r>
                         <w:tab/>
-                        <w:t xml:space="preserve">Duarte, CA 91010</w:t>
+                        <w:t xml:space="preserve">,  </w:t>
                       </w:r>
                     </w:p>
                   </w:txbxContent>
@@ -503,7 +551,15 @@
                               <w:jc w:val="center"/>
                             </w:pPr>
                             <w:r>
-                              <w:t xml:space="preserve">The world moves on another, all I think about is more karma. I got smarter in the knick of time.</w:t>
+                              <w:t xml:space="preserve"/>
+                            </w:r>
+                            <w:proofErr w:type="spellStart"/>
+                            <w:r>
+                              <w:t/>
+                            </w:r>
+                            <w:proofErr w:type="spellEnd"/>
+                            <w:r>
+                              <w:t/>
                             </w:r>
                           </w:p>
                         </w:txbxContent>
@@ -533,7 +589,7 @@
                         <w:jc w:val="center"/>
                       </w:pPr>
                       <w:r>
-                        <w:t xml:space="preserve">The world moves on another, all I think about is more karma. I got smarter in the knick of time.</w:t>
+                        <w:t xml:space="preserve"/>
                       </w:r>
                     </w:p>
                   </w:txbxContent>
@@ -692,8 +748,16 @@
             <w:r>
               <w:t/>
             </w:r>
+            <w:proofErr w:type="gramStart"/>
+            <w:r>
+              <w:t/>
+            </w:r>
             <w:r>
               <w:t xml:space="preserve"/>
+            </w:r>
+            <w:proofErr w:type="gramEnd"/>
+            <w:r>
+              <w:t/>
             </w:r>
           </w:p>
         </w:tc>
@@ -768,8 +832,16 @@
             <w:r>
               <w:t/>
             </w:r>
+            <w:proofErr w:type="gramStart"/>
+            <w:r>
+              <w:t/>
+            </w:r>
             <w:r>
               <w:t xml:space="preserve">1</w:t>
+            </w:r>
+            <w:proofErr w:type="gramEnd"/>
+            <w:r>
+              <w:t/>
             </w:r>
           </w:p>
         </w:tc>
@@ -844,8 +916,16 @@
             <w:r>
               <w:t/>
             </w:r>
+            <w:proofErr w:type="gramStart"/>
+            <w:r>
+              <w:t/>
+            </w:r>
             <w:r>
               <w:t xml:space="preserve">2</w:t>
+            </w:r>
+            <w:proofErr w:type="gramEnd"/>
+            <w:r>
+              <w:t/>
             </w:r>
           </w:p>
         </w:tc>
@@ -920,8 +1000,16 @@
             <w:r>
               <w:t/>
             </w:r>
+            <w:proofErr w:type="gramStart"/>
+            <w:r>
+              <w:t/>
+            </w:r>
             <w:r>
               <w:t xml:space="preserve">3</w:t>
+            </w:r>
+            <w:proofErr w:type="gramEnd"/>
+            <w:r>
+              <w:t/>
             </w:r>
           </w:p>
         </w:tc>
@@ -996,8 +1084,16 @@
             <w:r>
               <w:t/>
             </w:r>
+            <w:proofErr w:type="gramStart"/>
+            <w:r>
+              <w:t/>
+            </w:r>
             <w:r>
               <w:t xml:space="preserve">4</w:t>
+            </w:r>
+            <w:proofErr w:type="gramEnd"/>
+            <w:r>
+              <w:t/>
             </w:r>
           </w:p>
         </w:tc>
@@ -1072,8 +1168,16 @@
             <w:r>
               <w:t/>
             </w:r>
+            <w:proofErr w:type="gramStart"/>
+            <w:r>
+              <w:t/>
+            </w:r>
             <w:r>
               <w:t xml:space="preserve"/>
+            </w:r>
+            <w:proofErr w:type="gramEnd"/>
+            <w:r>
+              <w:t/>
             </w:r>
           </w:p>
         </w:tc>
@@ -1148,8 +1252,16 @@
             <w:r>
               <w:t/>
             </w:r>
+            <w:proofErr w:type="gramStart"/>
+            <w:r>
+              <w:t/>
+            </w:r>
             <w:r>
               <w:t xml:space="preserve">5</w:t>
+            </w:r>
+            <w:proofErr w:type="gramEnd"/>
+            <w:r>
+              <w:t/>
             </w:r>
           </w:p>
         </w:tc>
@@ -1224,8 +1336,16 @@
             <w:r>
               <w:t/>
             </w:r>
+            <w:proofErr w:type="gramStart"/>
+            <w:r>
+              <w:t/>
+            </w:r>
             <w:r>
               <w:t xml:space="preserve">6</w:t>
+            </w:r>
+            <w:proofErr w:type="gramEnd"/>
+            <w:r>
+              <w:t/>
             </w:r>
           </w:p>
         </w:tc>
@@ -1300,8 +1420,16 @@
             <w:r>
               <w:t/>
             </w:r>
+            <w:proofErr w:type="gramStart"/>
+            <w:r>
+              <w:t/>
+            </w:r>
             <w:r>
               <w:t xml:space="preserve">8</w:t>
+            </w:r>
+            <w:proofErr w:type="gramEnd"/>
+            <w:r>
+              <w:t/>
             </w:r>
           </w:p>
         </w:tc>
@@ -1376,8 +1504,16 @@
             <w:r>
               <w:t/>
             </w:r>
+            <w:proofErr w:type="gramStart"/>
+            <w:r>
+              <w:t/>
+            </w:r>
             <w:r>
               <w:t xml:space="preserve">9</w:t>
+            </w:r>
+            <w:proofErr w:type="gramEnd"/>
+            <w:r>
+              <w:t/>
             </w:r>
           </w:p>
         </w:tc>
@@ -1504,8 +1640,6 @@
               </w:rPr>
               <w:t/>
             </w:r>
-            <w:bookmarkStart w:id="0" w:name="_GoBack"/>
-            <w:bookmarkEnd w:id="0"/>
             <w:r>
               <w:rPr>
                 <w:rStyle w:val="HTMLCode"/>
@@ -1531,17 +1665,6 @@
                 <w:bdr w:val="none" w:sz="0" w:space="0" w:color="auto" w:frame="1"/>
               </w:rPr>
             </w:pPr>
-            <w:r>
-              <w:rPr>
-                <w:rStyle w:val="HTMLCode"/>
-                <w:rFonts w:ascii="Consolas" w:hAnsi="Consolas"/>
-                <w:color w:val="24292E"/>
-                <w:sz w:val="18"/>
-                <w:szCs w:val="18"/>
-                <w:bdr w:val="none" w:sz="0" w:space="0" w:color="auto" w:frame="1"/>
-              </w:rPr>
-              <w:t> hello hello hello hello hello hello hello hello hello hello</w:t>
-            </w:r>
           </w:p>
           <w:p>
             <w:pPr>
@@ -1556,6 +1679,31 @@
                 <w:bdr w:val="none" w:sz="0" w:space="0" w:color="auto" w:frame="1"/>
               </w:rPr>
             </w:pPr>
+            <w:r>
+              <w:rPr>
+                <w:rStyle w:val="HTMLCode"/>
+                <w:rFonts w:ascii="Consolas" w:hAnsi="Consolas"/>
+                <w:color w:val="24292E"/>
+                <w:sz w:val="18"/>
+                <w:szCs w:val="18"/>
+                <w:bdr w:val="none" w:sz="0" w:space="0" w:color="auto" w:frame="1"/>
+              </w:rPr>
+              <w:t> hello hello hello hello hello hello hello hello hello hello</w:t>
+            </w:r>
+          </w:p>
+          <w:p>
+            <w:pPr>
+              <w:pStyle w:val="HTMLPreformatted"/>
+              <w:shd w:val="clear" w:color="auto" w:fill="F6F8FA"/>
+              <w:rPr>
+                <w:rStyle w:val="HTMLCode"/>
+                <w:rFonts w:ascii="Consolas" w:hAnsi="Consolas"/>
+                <w:color w:val="24292E"/>
+                <w:sz w:val="18"/>
+                <w:szCs w:val="18"/>
+                <w:bdr w:val="none" w:sz="0" w:space="0" w:color="auto" w:frame="1"/>
+              </w:rPr>
+            </w:pPr>
           </w:p>
           <w:p>
             <w:pPr>
@@ -1612,7 +1760,17 @@
                 <w:sz w:val="32"/>
                 <w:szCs w:val="40"/>
               </w:rPr>
-              <w:t>This is a quotation</w:t>
+              <w:t xml:space="preserve">This is </w:t>
+            </w:r>
+            <w:proofErr w:type="gramStart"/>
+            <w:r>
+              <w:rPr>
+                <w:rFonts w:ascii="Times" w:hAnsi="Times" w:cs="Times"/>
+                <w:color w:val="000000"/>
+                <w:sz w:val="32"/>
+                <w:szCs w:val="40"/>
+              </w:rPr>
+              <w:t>a quotation</w:t>
             </w:r>
             <w:r>
               <w:rPr>
@@ -1623,6 +1781,7 @@
               </w:rPr>
               <w:t>s</w:t>
             </w:r>
+            <w:proofErr w:type="gramEnd"/>
             <w:r>
               <w:rPr>
                 <w:rFonts w:ascii="Times" w:hAnsi="Times" w:cs="Times"/>
@@ -1707,7 +1866,47 @@
                 <w:sz w:val="40"/>
                 <w:szCs w:val="40"/>
               </w:rPr>
-              <w:t xml:space="preserve">Grand Total With Tax: $389.00</w:t>
+              <w:t xml:space="preserve">Grand Total </w:t>
+            </w:r>
+            <w:proofErr w:type="gramStart"/>
+            <w:r>
+              <w:rPr>
+                <w:rFonts w:ascii="Times" w:hAnsi="Times" w:cs="Times"/>
+                <w:color w:val="000000"/>
+                <w:sz w:val="40"/>
+                <w:szCs w:val="40"/>
+              </w:rPr>
+              <w:t>With</w:t>
+            </w:r>
+            <w:proofErr w:type="gramEnd"/>
+            <w:r>
+              <w:rPr>
+                <w:rFonts w:ascii="Times" w:hAnsi="Times" w:cs="Times"/>
+                <w:color w:val="000000"/>
+                <w:sz w:val="40"/>
+                <w:szCs w:val="40"/>
+              </w:rPr>
+              <w:t xml:space="preserve"> Tax: $8.75</w:t>
+            </w:r>
+            <w:proofErr w:type="spellStart"/>
+            <w:r>
+              <w:rPr>
+                <w:rFonts w:ascii="Times" w:hAnsi="Times" w:cs="Times"/>
+                <w:color w:val="000000"/>
+                <w:sz w:val="40"/>
+                <w:szCs w:val="40"/>
+              </w:rPr>
+              <w:t/>
+            </w:r>
+            <w:proofErr w:type="spellEnd"/>
+            <w:r>
+              <w:rPr>
+                <w:rFonts w:ascii="Times" w:hAnsi="Times" w:cs="Times"/>
+                <w:color w:val="000000"/>
+                <w:sz w:val="40"/>
+                <w:szCs w:val="40"/>
+              </w:rPr>
+              <w:t/>
             </w:r>
           </w:p>
         </w:tc>
@@ -1820,7 +2019,10 @@
     <w:sectPr>
       <w:headerReference w:type="even" r:id="rId7"/>
       <w:headerReference w:type="default" r:id="rId8"/>
-      <w:footerReference w:type="default" r:id="rId9"/>
+      <w:footerReference w:type="even" r:id="rId9"/>
+      <w:footerReference w:type="default" r:id="rId10"/>
+      <w:headerReference w:type="first" r:id="rId11"/>
+      <w:footerReference w:type="first" r:id="rId12"/>
       <w:pgSz w:w="12240" w:h="15840"/>
       <w:pgMar w:top="1440" w:right="1800" w:bottom="1440" w:left="1800" w:header="1296" w:footer="720" w:gutter="0"/>
       <w:cols w:space="720"/>
@@ -1856,6 +2058,16 @@
 </file>
 
 <file path=word/footer1.xml><?xml version="1.0" encoding="utf-8"?>
+<w:ftr xmlns:wpc="http://schemas.microsoft.com/office/word/2010/wordprocessingCanvas" xmlns:mo="http://schemas.microsoft.com/office/mac/office/2008/main" xmlns:mc="http://schemas.openxmlformats.org/markup-compatibility/2006" xmlns:mv="urn:schemas-microsoft-com:mac:vml" xmlns:o="urn:schemas-microsoft-com:office:office" xmlns:r="http://schemas.openxmlformats.org/officeDocument/2006/relationships" xmlns:m="http://schemas.openxmlformats.org/officeDocument/2006/math" xmlns:v="urn:schemas-microsoft-com:vml" xmlns:wp14="http://schemas.microsoft.com/office/word/2010/wordprocessingDrawing" xmlns:wp="http://schemas.openxmlformats.org/drawingml/2006/wordprocessingDrawing" xmlns:w10="urn:schemas-microsoft-com:office:word" xmlns:w="http://schemas.openxmlformats.org/wordprocessingml/2006/main" xmlns:w14="http://schemas.microsoft.com/office/word/2010/wordml" xmlns:w15="http://schemas.microsoft.com/office/word/2012/wordml" xmlns:wpg="http://schemas.microsoft.com/office/word/2010/wordprocessingGroup" xmlns:wpi="http://schemas.microsoft.com/office/word/2010/wordprocessingInk" xmlns:wne="http://schemas.microsoft.com/office/word/2006/wordml" xmlns:wps="http://schemas.microsoft.com/office/word/2010/wordprocessingShape" mc:Ignorable="w14 w15 wp14">
+  <w:p>
+    <w:pPr>
+      <w:pStyle w:val="Footer"/>
+    </w:pPr>
+  </w:p>
+</w:ftr>
+</file>
+
+<file path=word/footer2.xml><?xml version="1.0" encoding="utf-8"?>
 <w:ftr xmlns:wpc="http://schemas.microsoft.com/office/word/2010/wordprocessingCanvas" xmlns:mo="http://schemas.microsoft.com/office/mac/office/2008/main" xmlns:mc="http://schemas.openxmlformats.org/markup-compatibility/2006" xmlns:mv="urn:schemas-microsoft-com:mac:vml" xmlns:o="urn:schemas-microsoft-com:office:office" xmlns:r="http://schemas.openxmlformats.org/officeDocument/2006/relationships" xmlns:m="http://schemas.openxmlformats.org/officeDocument/2006/math" xmlns:v="urn:schemas-microsoft-com:vml" xmlns:wp14="http://schemas.microsoft.com/office/word/2010/wordprocessingDrawing" xmlns:wp="http://schemas.openxmlformats.org/drawingml/2006/wordprocessingDrawing" xmlns:w10="urn:schemas-microsoft-com:office:word" xmlns:w="http://schemas.openxmlformats.org/wordprocessingml/2006/main" xmlns:w14="http://schemas.microsoft.com/office/word/2010/wordml" xmlns:w15="http://schemas.microsoft.com/office/word/2012/wordml" xmlns:wpg="http://schemas.microsoft.com/office/word/2010/wordprocessingGroup" xmlns:wpi="http://schemas.microsoft.com/office/word/2010/wordprocessingInk" xmlns:wne="http://schemas.microsoft.com/office/word/2006/wordml" xmlns:wps="http://schemas.microsoft.com/office/word/2010/wordprocessingShape" mc:Ignorable="w14 w15 wp14">
   <w:tbl>
     <w:tblPr>
@@ -1938,6 +2150,16 @@
 </w:ftr>
 </file>
 
+<file path=word/footer3.xml><?xml version="1.0" encoding="utf-8"?>
+<w:ftr xmlns:wpc="http://schemas.microsoft.com/office/word/2010/wordprocessingCanvas" xmlns:mo="http://schemas.microsoft.com/office/mac/office/2008/main" xmlns:mc="http://schemas.openxmlformats.org/markup-compatibility/2006" xmlns:mv="urn:schemas-microsoft-com:mac:vml" xmlns:o="urn:schemas-microsoft-com:office:office" xmlns:r="http://schemas.openxmlformats.org/officeDocument/2006/relationships" xmlns:m="http://schemas.openxmlformats.org/officeDocument/2006/math" xmlns:v="urn:schemas-microsoft-com:vml" xmlns:wp14="http://schemas.microsoft.com/office/word/2010/wordprocessingDrawing" xmlns:wp="http://schemas.openxmlformats.org/drawingml/2006/wordprocessingDrawing" xmlns:w10="urn:schemas-microsoft-com:office:word" xmlns:w="http://schemas.openxmlformats.org/wordprocessingml/2006/main" xmlns:w14="http://schemas.microsoft.com/office/word/2010/wordml" xmlns:w15="http://schemas.microsoft.com/office/word/2012/wordml" xmlns:wpg="http://schemas.microsoft.com/office/word/2010/wordprocessingGroup" xmlns:wpi="http://schemas.microsoft.com/office/word/2010/wordprocessingInk" xmlns:wne="http://schemas.microsoft.com/office/word/2006/wordml" xmlns:wps="http://schemas.microsoft.com/office/word/2010/wordprocessingShape" mc:Ignorable="w14 w15 wp14">
+  <w:p>
+    <w:pPr>
+      <w:pStyle w:val="Footer"/>
+    </w:pPr>
+  </w:p>
+</w:ftr>
+</file>
+
 <file path=word/footnotes.xml><?xml version="1.0" encoding="utf-8"?>
 <w:footnotes xmlns:wpc="http://schemas.microsoft.com/office/word/2010/wordprocessingCanvas" xmlns:mo="http://schemas.microsoft.com/office/mac/office/2008/main" xmlns:mc="http://schemas.openxmlformats.org/markup-compatibility/2006" xmlns:mv="urn:schemas-microsoft-com:mac:vml" xmlns:o="urn:schemas-microsoft-com:office:office" xmlns:r="http://schemas.openxmlformats.org/officeDocument/2006/relationships" xmlns:m="http://schemas.openxmlformats.org/officeDocument/2006/math" xmlns:v="urn:schemas-microsoft-com:vml" xmlns:wp14="http://schemas.microsoft.com/office/word/2010/wordprocessingDrawing" xmlns:wp="http://schemas.openxmlformats.org/drawingml/2006/wordprocessingDrawing" xmlns:w10="urn:schemas-microsoft-com:office:word" xmlns:w="http://schemas.openxmlformats.org/wordprocessingml/2006/main" xmlns:w14="http://schemas.microsoft.com/office/word/2010/wordml" xmlns:w15="http://schemas.microsoft.com/office/word/2012/wordml" xmlns:wpg="http://schemas.microsoft.com/office/word/2010/wordprocessingGroup" xmlns:wpi="http://schemas.microsoft.com/office/word/2010/wordprocessingInk" xmlns:wne="http://schemas.microsoft.com/office/word/2006/wordml" xmlns:wps="http://schemas.microsoft.com/office/word/2010/wordprocessingShape" mc:Ignorable="w14 w15 wp14">
   <w:footnote w:type="separator" w:id="-1">
@@ -2005,7 +2227,9 @@
 <w:hdr xmlns:wpc="http://schemas.microsoft.com/office/word/2010/wordprocessingCanvas" xmlns:mo="http://schemas.microsoft.com/office/mac/office/2008/main" xmlns:mc="http://schemas.openxmlformats.org/markup-compatibility/2006" xmlns:mv="urn:schemas-microsoft-com:mac:vml" xmlns:o="urn:schemas-microsoft-com:office:office" xmlns:r="http://schemas.openxmlformats.org/officeDocument/2006/relationships" xmlns:m="http://schemas.openxmlformats.org/officeDocument/2006/math" xmlns:v="urn:schemas-microsoft-com:vml" xmlns:wp14="http://schemas.microsoft.com/office/word/2010/wordprocessingDrawing" xmlns:wp="http://schemas.openxmlformats.org/drawingml/2006/wordprocessingDrawing" xmlns:w10="urn:schemas-microsoft-com:office:word" xmlns:w="http://schemas.openxmlformats.org/wordprocessingml/2006/main" xmlns:w14="http://schemas.microsoft.com/office/word/2010/wordml" xmlns:w15="http://schemas.microsoft.com/office/word/2012/wordml" xmlns:wpg="http://schemas.microsoft.com/office/word/2010/wordprocessingGroup" xmlns:wpi="http://schemas.microsoft.com/office/word/2010/wordprocessingInk" xmlns:wne="http://schemas.microsoft.com/office/word/2006/wordml" xmlns:wps="http://schemas.microsoft.com/office/word/2010/wordprocessingShape" mc:Ignorable="w14 w15 wp14">
   <w:p>
     <w:pPr>
-      <w:framePr w:w="2260" w:h="1085" w:hRule="exact" w:wrap="none" w:vAnchor="text" w:hAnchor="page" w:x="9022" w:y="-575"/>
+      <w:framePr w:w="2260" w:h="1265" w:hRule="exact" w:wrap="none" w:vAnchor="text" w:hAnchor="page" w:x="9022" w:y="-575"/>
+      <w:spacing w:line="240" w:lineRule="auto"/>
+      <w:contextualSpacing/>
       <w:rPr>
         <w:rFonts w:ascii="Times New Roman" w:hAnsi="Times New Roman"/>
         <w:sz w:val="28"/>
@@ -2024,7 +2248,9 @@
   <w:p>
     <w:pPr>
       <w:pStyle w:val="Header"/>
-      <w:framePr w:w="2260" w:h="1085" w:hRule="exact" w:wrap="none" w:vAnchor="text" w:hAnchor="page" w:x="9022" w:y="-575"/>
+      <w:framePr w:w="2260" w:h="1265" w:hRule="exact" w:wrap="none" w:vAnchor="text" w:hAnchor="page" w:x="9022" w:y="-575"/>
+      <w:spacing w:line="240" w:lineRule="auto"/>
+      <w:contextualSpacing/>
       <w:rPr>
         <w:rStyle w:val="PageNumber"/>
         <w:rFonts w:ascii="Times New Roman" w:hAnsi="Times New Roman"/>
@@ -2109,7 +2335,7 @@
   <w:p>
     <w:pPr>
       <w:pStyle w:val="Header"/>
-      <w:framePr w:w="2260" w:h="1085" w:hRule="exact" w:wrap="none" w:vAnchor="text" w:hAnchor="page" w:x="9022" w:y="-575"/>
+      <w:framePr w:w="2260" w:h="1265" w:hRule="exact" w:wrap="none" w:vAnchor="text" w:hAnchor="page" w:x="9022" w:y="-575"/>
       <w:rPr>
         <w:rStyle w:val="PageNumber"/>
         <w:rFonts w:ascii="Times New Roman" w:hAnsi="Times New Roman"/>
@@ -2117,10 +2343,12 @@
         <w:szCs w:val="28"/>
       </w:rPr>
     </w:pPr>
+    <w:bookmarkStart w:id="0" w:name="_GoBack"/>
+    <w:bookmarkEnd w:id="0"/>
   </w:p>
   <w:p>
     <w:pPr>
-      <w:framePr w:w="2260" w:h="1085" w:hRule="exact" w:wrap="none" w:vAnchor="text" w:hAnchor="page" w:x="9022" w:y="-575"/>
+      <w:framePr w:w="2260" w:h="1265" w:hRule="exact" w:wrap="none" w:vAnchor="text" w:hAnchor="page" w:x="9022" w:y="-575"/>
       <w:rPr>
         <w:sz w:val="36"/>
       </w:rPr>
@@ -2128,7 +2356,7 @@
   </w:p>
   <w:p>
     <w:pPr>
-      <w:framePr w:w="2260" w:h="1085" w:hRule="exact" w:wrap="none" w:vAnchor="text" w:hAnchor="page" w:x="9022" w:y="-575"/>
+      <w:framePr w:w="2260" w:h="1265" w:hRule="exact" w:wrap="none" w:vAnchor="text" w:hAnchor="page" w:x="9022" w:y="-575"/>
       <w:rPr>
         <w:sz w:val="36"/>
       </w:rPr>
@@ -2136,7 +2364,7 @@
   </w:p>
   <w:p>
     <w:pPr>
-      <w:framePr w:w="2260" w:h="1085" w:hRule="exact" w:wrap="none" w:vAnchor="text" w:hAnchor="page" w:x="9022" w:y="-575"/>
+      <w:framePr w:w="2260" w:h="1265" w:hRule="exact" w:wrap="none" w:vAnchor="text" w:hAnchor="page" w:x="9022" w:y="-575"/>
       <w:rPr>
         <w:sz w:val="36"/>
       </w:rPr>
@@ -2145,7 +2373,7 @@
   <w:p>
     <w:pPr>
       <w:pStyle w:val="Header"/>
-      <w:framePr w:w="2260" w:h="1085" w:hRule="exact" w:wrap="none" w:vAnchor="text" w:hAnchor="page" w:x="9022" w:y="-575"/>
+      <w:framePr w:w="2260" w:h="1265" w:hRule="exact" w:wrap="none" w:vAnchor="text" w:hAnchor="page" w:x="9022" w:y="-575"/>
       <w:rPr>
         <w:rStyle w:val="PageNumber"/>
       </w:rPr>
@@ -2241,6 +2469,7 @@
                             </w:rPr>
                             <w:t xml:space="preserve">1840 W Whittier Blvd, La Habra, CA 90631</w:t>
                           </w:r>
+                          <w:proofErr w:type="spellStart"/>
                           <w:r>
                             <w:rPr>
                               <w:i/>
@@ -2249,6 +2478,7 @@
                             </w:rPr>
                             <w:t/>
                           </w:r>
+                          <w:proofErr w:type="spellEnd"/>
                           <w:r>
                             <w:rPr>
                               <w:i/>
@@ -2268,13 +2498,23 @@
                               <w:szCs w:val="28"/>
                             </w:rPr>
                           </w:pPr>
+                          <w:proofErr w:type="gramStart"/>
                           <w:r>
                             <w:rPr>
                               <w:i/>
                               <w:sz w:val="28"/>
                               <w:szCs w:val="28"/>
                             </w:rPr>
-                            <w:t xml:space="preserve">Phone:866-360-1526 Fax: 866-360-1526</w:t>
+                            <w:t xml:space="preserve">Phone:866-360-1526</w:t>
+                          </w:r>
+                          <w:proofErr w:type="gramEnd"/>
+                          <w:r>
+                            <w:rPr>
+                              <w:i/>
+                              <w:sz w:val="28"/>
+                              <w:szCs w:val="28"/>
+                            </w:rPr>
+                            <w:t xml:space="preserve"> Fax: 866-360-1526</w:t>
                           </w:r>
                         </w:p>
                         <w:p>
@@ -2544,6 +2784,16 @@
       </w:drawing>
     </w:r>
   </w:p>
+  <w:p>
+    <w:pPr>
+      <w:pStyle w:val="Header"/>
+    </w:pPr>
+  </w:p>
+</w:hdr>
+</file>
+
+<file path=word/header3.xml><?xml version="1.0" encoding="utf-8"?>
+<w:hdr xmlns:wpc="http://schemas.microsoft.com/office/word/2010/wordprocessingCanvas" xmlns:mo="http://schemas.microsoft.com/office/mac/office/2008/main" xmlns:mc="http://schemas.openxmlformats.org/markup-compatibility/2006" xmlns:mv="urn:schemas-microsoft-com:mac:vml" xmlns:o="urn:schemas-microsoft-com:office:office" xmlns:r="http://schemas.openxmlformats.org/officeDocument/2006/relationships" xmlns:m="http://schemas.openxmlformats.org/officeDocument/2006/math" xmlns:v="urn:schemas-microsoft-com:vml" xmlns:wp14="http://schemas.microsoft.com/office/word/2010/wordprocessingDrawing" xmlns:wp="http://schemas.openxmlformats.org/drawingml/2006/wordprocessingDrawing" xmlns:w10="urn:schemas-microsoft-com:office:word" xmlns:w="http://schemas.openxmlformats.org/wordprocessingml/2006/main" xmlns:w14="http://schemas.microsoft.com/office/word/2010/wordml" xmlns:w15="http://schemas.microsoft.com/office/word/2012/wordml" xmlns:wpg="http://schemas.microsoft.com/office/word/2010/wordprocessingGroup" xmlns:wpi="http://schemas.microsoft.com/office/word/2010/wordprocessingInk" xmlns:wne="http://schemas.microsoft.com/office/word/2006/wordml" xmlns:wps="http://schemas.microsoft.com/office/word/2010/wordprocessingShape" mc:Ignorable="w14 w15 wp14">
   <w:p>
     <w:pPr>
       <w:pStyle w:val="Header"/>
@@ -3459,7 +3709,7 @@
 </file>
 
 <file path=customXml/itemProps1.xml><?xml version="1.0" encoding="utf-8"?>
-<ds:datastoreItem xmlns:ds="http://schemas.openxmlformats.org/officeDocument/2006/customXml" ds:itemID="{D9ED1704-80DE-8947-87F2-4C9B36BE17B1}">
+<ds:datastoreItem xmlns:ds="http://schemas.openxmlformats.org/officeDocument/2006/customXml" ds:itemID="{D0B98F12-6940-704C-8BBC-6B8169B0CC3E}">
   <ds:schemaRefs>
     <ds:schemaRef ds:uri="http://schemas.openxmlformats.org/officeDocument/2006/bibliography"/>
   </ds:schemaRefs>

--- a/api/output.docx
+++ b/api/output.docx
@@ -61,15 +61,7 @@
                               <w:t>Quote:</w:t>
                             </w:r>
                             <w:r>
-                              <w:t xml:space="preserve"> 5</w:t>
-                            </w:r>
-                            <w:proofErr w:type="spellStart"/>
-                            <w:r>
-                              <w:t/>
-                            </w:r>
-                            <w:proofErr w:type="spellEnd"/>
-                            <w:r>
-                              <w:t/>
+                              <w:t xml:space="preserve"> 3</w:t>
                             </w:r>
                           </w:p>
                           <w:p>
@@ -84,15 +76,7 @@
                               <w:t>Date of Quote:</w:t>
                             </w:r>
                             <w:r>
-                              <w:t xml:space="preserve"> 8-Aug-2017</w:t>
-                            </w:r>
-                            <w:proofErr w:type="spellStart"/>
-                            <w:r>
-                              <w:t/>
-                            </w:r>
-                            <w:proofErr w:type="spellEnd"/>
-                            <w:r>
-                              <w:t/>
+                              <w:t xml:space="preserve"> 23-Jan-17</w:t>
                             </w:r>
                           </w:p>
                           <w:p>
@@ -107,7 +91,7 @@
                               <w:t>Salesperson:</w:t>
                             </w:r>
                             <w:r>
-                              <w:t xml:space="preserve"> </w:t>
+                              <w:t xml:space="preserve"> John Chavez</w:t>
                             </w:r>
                           </w:p>
                           <w:p>
@@ -131,7 +115,7 @@
                               <w:contextualSpacing/>
                             </w:pPr>
                             <w:r>
-                              <w:t xml:space="preserve">c</w:t>
+                              <w:t xml:space="preserve">This is a short description of the project</w:t>
                             </w:r>
                           </w:p>
                           <w:p/>
@@ -173,7 +157,7 @@
                         <w:t>Quote:</w:t>
                       </w:r>
                       <w:r>
-                        <w:t xml:space="preserve"> 5</w:t>
+                        <w:t xml:space="preserve"> 3</w:t>
                       </w:r>
                     </w:p>
                     <w:p>
@@ -188,7 +172,7 @@
                         <w:t>Date of Quote:</w:t>
                       </w:r>
                       <w:r>
-                        <w:t xml:space="preserve"> 8-Aug-2017</w:t>
+                        <w:t xml:space="preserve"> 23-Jan-17</w:t>
                       </w:r>
                     </w:p>
                     <w:p>
@@ -203,7 +187,7 @@
                         <w:t>Salesperson:</w:t>
                       </w:r>
                       <w:r>
-                        <w:t xml:space="preserve"> </w:t>
+                        <w:t xml:space="preserve"> John Chavez</w:t>
                       </w:r>
                     </w:p>
                     <w:p>
@@ -227,7 +211,7 @@
                         <w:contextualSpacing/>
                       </w:pPr>
                       <w:r>
-                        <w:t xml:space="preserve">c</w:t>
+                        <w:t xml:space="preserve">This is a short description of the project</w:t>
                       </w:r>
                     </w:p>
                     <w:p/>
@@ -308,23 +292,7 @@
                               <w:tab/>
                             </w:r>
                             <w:r>
-                              <w:t xml:space="preserve">c</w:t>
-                            </w:r>
-                            <w:proofErr w:type="spellStart"/>
-                            <w:r>
-                              <w:t/>
-                            </w:r>
-                            <w:proofErr w:type="spellEnd"/>
-                            <w:r>
-                              <w:t xml:space="preserve"> c</w:t>
-                            </w:r>
-                            <w:proofErr w:type="spellStart"/>
-                            <w:r>
-                              <w:t/>
-                            </w:r>
-                            <w:proofErr w:type="spellEnd"/>
-                            <w:r>
-                              <w:t/>
+                              <w:t xml:space="preserve">Tyler Durden</w:t>
                             </w:r>
                           </w:p>
                           <w:p>
@@ -337,15 +305,7 @@
                             </w:r>
                             <w:r>
                               <w:tab/>
-                              <w:t xml:space="preserve"/>
-                            </w:r>
-                            <w:proofErr w:type="spellStart"/>
-                            <w:r>
-                              <w:t/>
-                            </w:r>
-                            <w:proofErr w:type="spellEnd"/>
-                            <w:r>
-                              <w:t/>
+                              <w:t xml:space="preserve">123 Victory Street</w:t>
                             </w:r>
                           </w:p>
                           <w:p>
@@ -354,15 +314,7 @@
                             </w:r>
                             <w:r>
                               <w:tab/>
-                              <w:t xml:space="preserve">,  </w:t>
-                            </w:r>
-                            <w:proofErr w:type="spellStart"/>
-                            <w:r>
-                              <w:t/>
-                            </w:r>
-                            <w:proofErr w:type="spellEnd"/>
-                            <w:r>
-                              <w:t/>
+                              <w:t xml:space="preserve">Beverly Hills, CA 90210</w:t>
                             </w:r>
                           </w:p>
                         </w:txbxContent>
@@ -411,7 +363,7 @@
                         <w:tab/>
                       </w:r>
                       <w:r>
-                        <w:t xml:space="preserve">c c</w:t>
+                        <w:t xml:space="preserve">Tyler Durden</w:t>
                       </w:r>
                     </w:p>
                     <w:p>
@@ -424,7 +376,7 @@
                       </w:r>
                       <w:r>
                         <w:tab/>
-                        <w:t xml:space="preserve"/>
+                        <w:t xml:space="preserve">123 Victory Street</w:t>
                       </w:r>
                     </w:p>
                     <w:p>
@@ -433,7 +385,7 @@
                       </w:r>
                       <w:r>
                         <w:tab/>
-                        <w:t xml:space="preserve">,  </w:t>
+                        <w:t xml:space="preserve">Beverly Hills, CA 90210</w:t>
                       </w:r>
                     </w:p>
                   </w:txbxContent>
@@ -551,15 +503,7 @@
                               <w:jc w:val="center"/>
                             </w:pPr>
                             <w:r>
-                              <w:t xml:space="preserve"/>
-                            </w:r>
-                            <w:proofErr w:type="spellStart"/>
-                            <w:r>
-                              <w:t/>
-                            </w:r>
-                            <w:proofErr w:type="spellEnd"/>
-                            <w:r>
-                              <w:t/>
+                              <w:t xml:space="preserve">This is the slightly longer scope of work for the project</w:t>
                             </w:r>
                           </w:p>
                         </w:txbxContent>
@@ -589,7 +533,7 @@
                         <w:jc w:val="center"/>
                       </w:pPr>
                       <w:r>
-                        <w:t xml:space="preserve"/>
+                        <w:t xml:space="preserve">This is the slightly longer scope of work for the project</w:t>
                       </w:r>
                     </w:p>
                   </w:txbxContent>
@@ -748,16 +692,11 @@
             <w:r>
               <w:t/>
             </w:r>
-            <w:proofErr w:type="gramStart"/>
             <w:r>
               <w:t/>
             </w:r>
             <w:r>
               <w:t xml:space="preserve"/>
-            </w:r>
-            <w:proofErr w:type="gramEnd"/>
-            <w:r>
-              <w:t/>
             </w:r>
           </w:p>
         </w:tc>
@@ -777,7 +716,7 @@
               <w:jc w:val="center"/>
             </w:pPr>
             <w:r>
-              <w:t xml:space="preserve">DEMOLITION</w:t>
+              <w:t xml:space="preserve">Demolition</w:t>
             </w:r>
           </w:p>
         </w:tc>
@@ -798,6 +737,14 @@
             <w:r>
               <w:t xml:space="preserve"/>
             </w:r>
+            <w:r>
+              <w:t/>
+            </w:r>
+            <w:r>
+              <w:t/>
+            </w:r>
+            <w:bookmarkStart w:id="0" w:name="_GoBack"/>
+            <w:bookmarkEnd w:id="0"/>
             <w:r>
               <w:t/>
             </w:r>
@@ -832,16 +779,11 @@
             <w:r>
               <w:t/>
             </w:r>
-            <w:proofErr w:type="gramStart"/>
             <w:r>
               <w:t/>
             </w:r>
             <w:r>
               <w:t xml:space="preserve">1</w:t>
-            </w:r>
-            <w:proofErr w:type="gramEnd"/>
-            <w:r>
-              <w:t/>
             </w:r>
           </w:p>
         </w:tc>
@@ -880,8 +822,16 @@
               <w:jc w:val="center"/>
             </w:pPr>
             <w:r>
-              <w:t xml:space="preserve">3 sqft</w:t>
-            </w:r>
+              <w:t xml:space="preserve">5 sqft</w:t>
+            </w:r>
+            <w:r>
+              <w:t/>
+            </w:r>
+            <w:r>
+              <w:t/>
+            </w:r>
+            <w:bookmarkStart w:id="0" w:name="_GoBack"/>
+            <w:bookmarkEnd w:id="0"/>
             <w:r>
               <w:t/>
             </w:r>
@@ -916,16 +866,11 @@
             <w:r>
               <w:t/>
             </w:r>
-            <w:proofErr w:type="gramStart"/>
             <w:r>
               <w:t/>
             </w:r>
             <w:r>
-              <w:t xml:space="preserve">2</w:t>
-            </w:r>
-            <w:proofErr w:type="gramEnd"/>
-            <w:r>
-              <w:t/>
+              <w:t xml:space="preserve"/>
             </w:r>
           </w:p>
         </w:tc>
@@ -945,7 +890,7 @@
               <w:jc w:val="center"/>
             </w:pPr>
             <w:r>
-              <w:t xml:space="preserve">Demolition of Drywall From Wood or Metal Framed Walls and Dumping of Debris</w:t>
+              <w:t xml:space="preserve">Foundation/Footings</w:t>
             </w:r>
           </w:p>
         </w:tc>
@@ -964,8 +909,16 @@
               <w:jc w:val="center"/>
             </w:pPr>
             <w:r>
-              <w:t xml:space="preserve">5 sqft</w:t>
-            </w:r>
+              <w:t xml:space="preserve"/>
+            </w:r>
+            <w:r>
+              <w:t/>
+            </w:r>
+            <w:r>
+              <w:t/>
+            </w:r>
+            <w:bookmarkStart w:id="0" w:name="_GoBack"/>
+            <w:bookmarkEnd w:id="0"/>
             <w:r>
               <w:t/>
             </w:r>
@@ -1000,16 +953,11 @@
             <w:r>
               <w:t/>
             </w:r>
-            <w:proofErr w:type="gramStart"/>
             <w:r>
               <w:t/>
             </w:r>
             <w:r>
-              <w:t xml:space="preserve">3</w:t>
-            </w:r>
-            <w:proofErr w:type="gramEnd"/>
-            <w:r>
-              <w:t/>
+              <w:t xml:space="preserve">2</w:t>
             </w:r>
           </w:p>
         </w:tc>
@@ -1029,7 +977,7 @@
               <w:jc w:val="center"/>
             </w:pPr>
             <w:r>
-              <w:t xml:space="preserve">Supply Labor For Demolition of Stucco And Lath From Exterior Walls and Dumping of Debris</w:t>
+              <w:t xml:space="preserve">Demolition of Non-Reinforced Concrete Slab Up to 4" Thick and Dumping of Debris</w:t>
             </w:r>
           </w:p>
         </w:tc>
@@ -1048,8 +996,16 @@
               <w:jc w:val="center"/>
             </w:pPr>
             <w:r>
-              <w:t xml:space="preserve">3 sqft</w:t>
-            </w:r>
+              <w:t xml:space="preserve">5 sqft</w:t>
+            </w:r>
+            <w:r>
+              <w:t/>
+            </w:r>
+            <w:r>
+              <w:t/>
+            </w:r>
+            <w:bookmarkStart w:id="0" w:name="_GoBack"/>
+            <w:bookmarkEnd w:id="0"/>
             <w:r>
               <w:t/>
             </w:r>
@@ -1084,16 +1040,11 @@
             <w:r>
               <w:t/>
             </w:r>
-            <w:proofErr w:type="gramStart"/>
             <w:r>
               <w:t/>
             </w:r>
             <w:r>
-              <w:t xml:space="preserve">4</w:t>
-            </w:r>
-            <w:proofErr w:type="gramEnd"/>
-            <w:r>
-              <w:t/>
+              <w:t xml:space="preserve">3</w:t>
             </w:r>
           </w:p>
         </w:tc>
@@ -1113,7 +1064,7 @@
               <w:jc w:val="center"/>
             </w:pPr>
             <w:r>
-              <w:t xml:space="preserve">Demolition of Existing Wood Gramed Wall Assembly, Removal of Existing Electrical Romex Wire, Stud Walls, Sill Plate Cut All Foundation Bolts As Necessay Demolition of existing kitchen ceiling</w:t>
+              <w:t xml:space="preserve">Supply Labor and Equipment For A Concrete Pump To Remote Location for Pumping Of Concrete as Required</w:t>
             </w:r>
           </w:p>
         </w:tc>
@@ -1132,428 +1083,16 @@
               <w:jc w:val="center"/>
             </w:pPr>
             <w:r>
-              <w:t xml:space="preserve">8 sqft</w:t>
+              <w:t xml:space="preserve">7 pump</w:t>
             </w:r>
             <w:r>
               <w:t/>
             </w:r>
-          </w:p>
-          <w:p>
-            <w:pPr>
-              <w:spacing w:line="240" w:lineRule="auto"/>
-              <w:contextualSpacing/>
-              <w:jc w:val="center"/>
-            </w:pPr>
-          </w:p>
-        </w:tc>
-      </w:tr>
-      <w:tr>
-        <w:trPr>
-          <w:trHeight w:val="841"/>
-        </w:trPr>
-        <w:tc>
-          <w:tcPr>
-            <w:tcW w:w="898" w:type="dxa"/>
-            <w:tcBorders>
-              <w:right w:val="nil"/>
-            </w:tcBorders>
-            <w:vAlign w:val="center"/>
-          </w:tcPr>
-          <w:p>
-            <w:pPr>
-              <w:spacing w:line="240" w:lineRule="auto"/>
-              <w:contextualSpacing/>
-              <w:jc w:val="center"/>
-            </w:pPr>
             <w:r>
               <w:t/>
             </w:r>
-            <w:proofErr w:type="gramStart"/>
-            <w:r>
-              <w:t/>
-            </w:r>
-            <w:r>
-              <w:t xml:space="preserve"/>
-            </w:r>
-            <w:proofErr w:type="gramEnd"/>
-            <w:r>
-              <w:t/>
-            </w:r>
-          </w:p>
-        </w:tc>
-        <w:tc>
-          <w:tcPr>
-            <w:tcW w:w="8008" w:type="dxa"/>
-            <w:tcBorders>
-              <w:left w:val="nil"/>
-              <w:right w:val="nil"/>
-            </w:tcBorders>
-            <w:vAlign w:val="center"/>
-          </w:tcPr>
-          <w:p>
-            <w:pPr>
-              <w:spacing w:line="240" w:lineRule="auto"/>
-              <w:contextualSpacing/>
-              <w:jc w:val="center"/>
-            </w:pPr>
-            <w:r>
-              <w:t xml:space="preserve">Foundation/Footings</w:t>
-            </w:r>
-          </w:p>
-        </w:tc>
-        <w:tc>
-          <w:tcPr>
-            <w:tcW w:w="1085" w:type="dxa"/>
-            <w:tcBorders>
-              <w:left w:val="nil"/>
-            </w:tcBorders>
-            <w:vAlign w:val="center"/>
-          </w:tcPr>
-          <w:p>
-            <w:pPr>
-              <w:spacing w:line="240" w:lineRule="auto"/>
-              <w:contextualSpacing/>
-              <w:jc w:val="center"/>
-            </w:pPr>
-            <w:r>
-              <w:t xml:space="preserve"/>
-            </w:r>
-            <w:r>
-              <w:t/>
-            </w:r>
-          </w:p>
-          <w:p>
-            <w:pPr>
-              <w:spacing w:line="240" w:lineRule="auto"/>
-              <w:contextualSpacing/>
-              <w:jc w:val="center"/>
-            </w:pPr>
-          </w:p>
-        </w:tc>
-      </w:tr>
-      <w:tr>
-        <w:trPr>
-          <w:trHeight w:val="841"/>
-        </w:trPr>
-        <w:tc>
-          <w:tcPr>
-            <w:tcW w:w="898" w:type="dxa"/>
-            <w:tcBorders>
-              <w:right w:val="nil"/>
-            </w:tcBorders>
-            <w:vAlign w:val="center"/>
-          </w:tcPr>
-          <w:p>
-            <w:pPr>
-              <w:spacing w:line="240" w:lineRule="auto"/>
-              <w:contextualSpacing/>
-              <w:jc w:val="center"/>
-            </w:pPr>
-            <w:r>
-              <w:t/>
-            </w:r>
-            <w:proofErr w:type="gramStart"/>
-            <w:r>
-              <w:t/>
-            </w:r>
-            <w:r>
-              <w:t xml:space="preserve">5</w:t>
-            </w:r>
-            <w:proofErr w:type="gramEnd"/>
-            <w:r>
-              <w:t/>
-            </w:r>
-          </w:p>
-        </w:tc>
-        <w:tc>
-          <w:tcPr>
-            <w:tcW w:w="8008" w:type="dxa"/>
-            <w:tcBorders>
-              <w:left w:val="nil"/>
-              <w:right w:val="nil"/>
-            </w:tcBorders>
-            <w:vAlign w:val="center"/>
-          </w:tcPr>
-          <w:p>
-            <w:pPr>
-              <w:spacing w:line="240" w:lineRule="auto"/>
-              <w:contextualSpacing/>
-              <w:jc w:val="center"/>
-            </w:pPr>
-            <w:r>
-              <w:t xml:space="preserve">Excavate and Finish a 24" x 12" Reinforced Concrete Footing With Reinforcing Steel Tied and Finished at Grade "Contractor Not Responsible For Removal of Excavated Dirt from Job Site." Includes upgrade 12" footing to 24" footing. Footing With Reinforcing Steel Tied and Finished at Grade. "Contractor Not Responsible For Removal of Excavated Dirt from Job Site."</w:t>
-            </w:r>
-          </w:p>
-        </w:tc>
-        <w:tc>
-          <w:tcPr>
-            <w:tcW w:w="1085" w:type="dxa"/>
-            <w:tcBorders>
-              <w:left w:val="nil"/>
-            </w:tcBorders>
-            <w:vAlign w:val="center"/>
-          </w:tcPr>
-          <w:p>
-            <w:pPr>
-              <w:spacing w:line="240" w:lineRule="auto"/>
-              <w:contextualSpacing/>
-              <w:jc w:val="center"/>
-            </w:pPr>
-            <w:r>
-              <w:t xml:space="preserve">10 ft</w:t>
-            </w:r>
-            <w:r>
-              <w:t/>
-            </w:r>
-          </w:p>
-          <w:p>
-            <w:pPr>
-              <w:spacing w:line="240" w:lineRule="auto"/>
-              <w:contextualSpacing/>
-              <w:jc w:val="center"/>
-            </w:pPr>
-          </w:p>
-        </w:tc>
-      </w:tr>
-      <w:tr>
-        <w:trPr>
-          <w:trHeight w:val="841"/>
-        </w:trPr>
-        <w:tc>
-          <w:tcPr>
-            <w:tcW w:w="898" w:type="dxa"/>
-            <w:tcBorders>
-              <w:right w:val="nil"/>
-            </w:tcBorders>
-            <w:vAlign w:val="center"/>
-          </w:tcPr>
-          <w:p>
-            <w:pPr>
-              <w:spacing w:line="240" w:lineRule="auto"/>
-              <w:contextualSpacing/>
-              <w:jc w:val="center"/>
-            </w:pPr>
-            <w:r>
-              <w:t/>
-            </w:r>
-            <w:proofErr w:type="gramStart"/>
-            <w:r>
-              <w:t/>
-            </w:r>
-            <w:r>
-              <w:t xml:space="preserve">6</w:t>
-            </w:r>
-            <w:proofErr w:type="gramEnd"/>
-            <w:r>
-              <w:t/>
-            </w:r>
-          </w:p>
-        </w:tc>
-        <w:tc>
-          <w:tcPr>
-            <w:tcW w:w="8008" w:type="dxa"/>
-            <w:tcBorders>
-              <w:left w:val="nil"/>
-              <w:right w:val="nil"/>
-            </w:tcBorders>
-            <w:vAlign w:val="center"/>
-          </w:tcPr>
-          <w:p>
-            <w:pPr>
-              <w:spacing w:line="240" w:lineRule="auto"/>
-              <w:contextualSpacing/>
-              <w:jc w:val="center"/>
-            </w:pPr>
-            <w:r>
-              <w:t xml:space="preserve">Supply Labor and Equipment For A Concrete Pump To Remote Location for Pumping Of Concrete as Required</w:t>
-            </w:r>
-          </w:p>
-        </w:tc>
-        <w:tc>
-          <w:tcPr>
-            <w:tcW w:w="1085" w:type="dxa"/>
-            <w:tcBorders>
-              <w:left w:val="nil"/>
-            </w:tcBorders>
-            <w:vAlign w:val="center"/>
-          </w:tcPr>
-          <w:p>
-            <w:pPr>
-              <w:spacing w:line="240" w:lineRule="auto"/>
-              <w:contextualSpacing/>
-              <w:jc w:val="center"/>
-            </w:pPr>
-            <w:r>
-              <w:t xml:space="preserve">2 pump</w:t>
-            </w:r>
-            <w:r>
-              <w:t/>
-            </w:r>
-          </w:p>
-          <w:p>
-            <w:pPr>
-              <w:spacing w:line="240" w:lineRule="auto"/>
-              <w:contextualSpacing/>
-              <w:jc w:val="center"/>
-            </w:pPr>
-          </w:p>
-        </w:tc>
-      </w:tr>
-      <w:tr>
-        <w:trPr>
-          <w:trHeight w:val="841"/>
-        </w:trPr>
-        <w:tc>
-          <w:tcPr>
-            <w:tcW w:w="898" w:type="dxa"/>
-            <w:tcBorders>
-              <w:right w:val="nil"/>
-            </w:tcBorders>
-            <w:vAlign w:val="center"/>
-          </w:tcPr>
-          <w:p>
-            <w:pPr>
-              <w:spacing w:line="240" w:lineRule="auto"/>
-              <w:contextualSpacing/>
-              <w:jc w:val="center"/>
-            </w:pPr>
-            <w:r>
-              <w:t/>
-            </w:r>
-            <w:proofErr w:type="gramStart"/>
-            <w:r>
-              <w:t/>
-            </w:r>
-            <w:r>
-              <w:t xml:space="preserve">8</w:t>
-            </w:r>
-            <w:proofErr w:type="gramEnd"/>
-            <w:r>
-              <w:t/>
-            </w:r>
-          </w:p>
-        </w:tc>
-        <w:tc>
-          <w:tcPr>
-            <w:tcW w:w="8008" w:type="dxa"/>
-            <w:tcBorders>
-              <w:left w:val="nil"/>
-              <w:right w:val="nil"/>
-            </w:tcBorders>
-            <w:vAlign w:val="center"/>
-          </w:tcPr>
-          <w:p>
-            <w:pPr>
-              <w:spacing w:line="240" w:lineRule="auto"/>
-              <w:contextualSpacing/>
-              <w:jc w:val="center"/>
-            </w:pPr>
-            <w:r>
-              <w:t xml:space="preserve">Pour A 3" 2500 PSI Reinforced Concrete Slab on Grade With Typical Excavation, Slab Base, and Forms. "Contractor Cannot Be Responsible for Minor Cracks in Concrete During the Curing Process" "Contractor Not Responsible For Removal of Excavated Dirt from Job Site."</w:t>
-            </w:r>
-          </w:p>
-        </w:tc>
-        <w:tc>
-          <w:tcPr>
-            <w:tcW w:w="1085" w:type="dxa"/>
-            <w:tcBorders>
-              <w:left w:val="nil"/>
-            </w:tcBorders>
-            <w:vAlign w:val="center"/>
-          </w:tcPr>
-          <w:p>
-            <w:pPr>
-              <w:spacing w:line="240" w:lineRule="auto"/>
-              <w:contextualSpacing/>
-              <w:jc w:val="center"/>
-            </w:pPr>
-            <w:r>
-              <w:t xml:space="preserve">5 sqft</w:t>
-            </w:r>
-            <w:r>
-              <w:t/>
-            </w:r>
-          </w:p>
-          <w:p>
-            <w:pPr>
-              <w:spacing w:line="240" w:lineRule="auto"/>
-              <w:contextualSpacing/>
-              <w:jc w:val="center"/>
-            </w:pPr>
-          </w:p>
-        </w:tc>
-      </w:tr>
-      <w:tr>
-        <w:trPr>
-          <w:trHeight w:val="841"/>
-        </w:trPr>
-        <w:tc>
-          <w:tcPr>
-            <w:tcW w:w="898" w:type="dxa"/>
-            <w:tcBorders>
-              <w:right w:val="nil"/>
-            </w:tcBorders>
-            <w:vAlign w:val="center"/>
-          </w:tcPr>
-          <w:p>
-            <w:pPr>
-              <w:spacing w:line="240" w:lineRule="auto"/>
-              <w:contextualSpacing/>
-              <w:jc w:val="center"/>
-            </w:pPr>
-            <w:r>
-              <w:t/>
-            </w:r>
-            <w:proofErr w:type="gramStart"/>
-            <w:r>
-              <w:t/>
-            </w:r>
-            <w:r>
-              <w:t xml:space="preserve">9</w:t>
-            </w:r>
-            <w:proofErr w:type="gramEnd"/>
-            <w:r>
-              <w:t/>
-            </w:r>
-          </w:p>
-        </w:tc>
-        <w:tc>
-          <w:tcPr>
-            <w:tcW w:w="8008" w:type="dxa"/>
-            <w:tcBorders>
-              <w:left w:val="nil"/>
-              <w:right w:val="nil"/>
-            </w:tcBorders>
-            <w:vAlign w:val="center"/>
-          </w:tcPr>
-          <w:p>
-            <w:pPr>
-              <w:spacing w:line="240" w:lineRule="auto"/>
-              <w:contextualSpacing/>
-              <w:jc w:val="center"/>
-            </w:pPr>
-            <w:r>
-              <w:t xml:space="preserve">Pour A 5 1/2" 2500 PSI Reinforced Concrete Slab on Grade With Typical Excavation, Slab Base, Wire Mesh, Forms, and Vapor Barrier. "Contractor Cannot Be Responsible for Minor Cracks in Concrete During the Curing Process" "Contractor Not Responsible For Removal of Excavated Dirt from Job Site."</w:t>
-            </w:r>
-          </w:p>
-        </w:tc>
-        <w:tc>
-          <w:tcPr>
-            <w:tcW w:w="1085" w:type="dxa"/>
-            <w:tcBorders>
-              <w:left w:val="nil"/>
-            </w:tcBorders>
-            <w:vAlign w:val="center"/>
-          </w:tcPr>
-          <w:p>
-            <w:pPr>
-              <w:spacing w:line="240" w:lineRule="auto"/>
-              <w:contextualSpacing/>
-              <w:jc w:val="center"/>
-            </w:pPr>
-            <w:r>
-              <w:t xml:space="preserve">4 sqft</w:t>
-            </w:r>
+            <w:bookmarkStart w:id="0" w:name="_GoBack"/>
+            <w:bookmarkEnd w:id="0"/>
             <w:r>
               <w:t/>
             </w:r>
@@ -1618,118 +1157,6 @@
           </w:p>
           <w:p>
             <w:pPr>
-              <w:pStyle w:val="HTMLPreformatted"/>
-              <w:shd w:val="clear" w:color="auto" w:fill="F6F8FA"/>
-              <w:rPr>
-                <w:rStyle w:val="HTMLCode"/>
-                <w:rFonts w:ascii="Consolas" w:hAnsi="Consolas"/>
-                <w:color w:val="24292E"/>
-                <w:sz w:val="18"/>
-                <w:szCs w:val="18"/>
-                <w:bdr w:val="none" w:sz="0" w:space="0" w:color="auto" w:frame="1"/>
-              </w:rPr>
-            </w:pPr>
-            <w:r>
-              <w:rPr>
-                <w:rStyle w:val="HTMLCode"/>
-                <w:rFonts w:ascii="Consolas" w:hAnsi="Consolas"/>
-                <w:color w:val="24292E"/>
-                <w:sz w:val="18"/>
-                <w:szCs w:val="18"/>
-                <w:bdr w:val="none" w:sz="0" w:space="0" w:color="auto" w:frame="1"/>
-              </w:rPr>
-              <w:t/>
-            </w:r>
-            <w:r>
-              <w:rPr>
-                <w:rStyle w:val="HTMLCode"/>
-                <w:rFonts w:ascii="Consolas" w:hAnsi="Consolas"/>
-                <w:color w:val="24292E"/>
-                <w:sz w:val="18"/>
-                <w:szCs w:val="18"/>
-                <w:bdr w:val="none" w:sz="0" w:space="0" w:color="auto" w:frame="1"/>
-              </w:rPr>
-              <w:t/>
-            </w:r>
-          </w:p>
-          <w:p>
-            <w:pPr>
-              <w:pStyle w:val="HTMLPreformatted"/>
-              <w:shd w:val="clear" w:color="auto" w:fill="F6F8FA"/>
-              <w:rPr>
-                <w:rStyle w:val="HTMLCode"/>
-                <w:rFonts w:ascii="Consolas" w:hAnsi="Consolas"/>
-                <w:color w:val="24292E"/>
-                <w:sz w:val="18"/>
-                <w:szCs w:val="18"/>
-                <w:bdr w:val="none" w:sz="0" w:space="0" w:color="auto" w:frame="1"/>
-              </w:rPr>
-            </w:pPr>
-          </w:p>
-          <w:p>
-            <w:pPr>
-              <w:pStyle w:val="HTMLPreformatted"/>
-              <w:shd w:val="clear" w:color="auto" w:fill="F6F8FA"/>
-              <w:rPr>
-                <w:rStyle w:val="HTMLCode"/>
-                <w:rFonts w:ascii="Consolas" w:hAnsi="Consolas"/>
-                <w:color w:val="24292E"/>
-                <w:sz w:val="18"/>
-                <w:szCs w:val="18"/>
-                <w:bdr w:val="none" w:sz="0" w:space="0" w:color="auto" w:frame="1"/>
-              </w:rPr>
-            </w:pPr>
-            <w:r>
-              <w:rPr>
-                <w:rStyle w:val="HTMLCode"/>
-                <w:rFonts w:ascii="Consolas" w:hAnsi="Consolas"/>
-                <w:color w:val="24292E"/>
-                <w:sz w:val="18"/>
-                <w:szCs w:val="18"/>
-                <w:bdr w:val="none" w:sz="0" w:space="0" w:color="auto" w:frame="1"/>
-              </w:rPr>
-              <w:t> hello hello hello hello hello hello hello hello hello hello</w:t>
-            </w:r>
-          </w:p>
-          <w:p>
-            <w:pPr>
-              <w:pStyle w:val="HTMLPreformatted"/>
-              <w:shd w:val="clear" w:color="auto" w:fill="F6F8FA"/>
-              <w:rPr>
-                <w:rStyle w:val="HTMLCode"/>
-                <w:rFonts w:ascii="Consolas" w:hAnsi="Consolas"/>
-                <w:color w:val="24292E"/>
-                <w:sz w:val="18"/>
-                <w:szCs w:val="18"/>
-                <w:bdr w:val="none" w:sz="0" w:space="0" w:color="auto" w:frame="1"/>
-              </w:rPr>
-            </w:pPr>
-          </w:p>
-          <w:p>
-            <w:pPr>
-              <w:pStyle w:val="HTMLPreformatted"/>
-              <w:shd w:val="clear" w:color="auto" w:fill="F6F8FA"/>
-              <w:rPr>
-                <w:rFonts w:ascii="Consolas" w:hAnsi="Consolas"/>
-                <w:color w:val="24292E"/>
-                <w:sz w:val="18"/>
-                <w:szCs w:val="18"/>
-              </w:rPr>
-            </w:pPr>
-            <w:r>
-              <w:rPr>
-                <w:rStyle w:val="HTMLCode"/>
-                <w:rFonts w:ascii="Consolas" w:hAnsi="Consolas"/>
-                <w:color w:val="24292E"/>
-                <w:sz w:val="18"/>
-                <w:szCs w:val="18"/>
-                <w:bdr w:val="none" w:sz="0" w:space="0" w:color="auto" w:frame="1"/>
-              </w:rPr>
-              <w:t>hi</w:t>
-            </w:r>
-          </w:p>
-          <w:p>
-            <w:pPr>
               <w:widowControl w:val="0"/>
               <w:autoSpaceDE w:val="0"/>
               <w:autoSpaceDN w:val="0"/>
@@ -1751,45 +1178,7 @@
                 <w:sz w:val="32"/>
                 <w:szCs w:val="40"/>
               </w:rPr>
-              <w:t xml:space="preserve"> </w:t>
-            </w:r>
-            <w:r>
-              <w:rPr>
-                <w:rFonts w:ascii="Times" w:hAnsi="Times" w:cs="Times"/>
-                <w:color w:val="000000"/>
-                <w:sz w:val="32"/>
-                <w:szCs w:val="40"/>
-              </w:rPr>
-              <w:t xml:space="preserve">This is </w:t>
-            </w:r>
-            <w:proofErr w:type="gramStart"/>
-            <w:r>
-              <w:rPr>
-                <w:rFonts w:ascii="Times" w:hAnsi="Times" w:cs="Times"/>
-                <w:color w:val="000000"/>
-                <w:sz w:val="32"/>
-                <w:szCs w:val="40"/>
-              </w:rPr>
-              <w:t>a quotation</w:t>
-            </w:r>
-            <w:r>
-              <w:rPr>
-                <w:rFonts w:ascii="Times" w:hAnsi="Times" w:cs="Times"/>
-                <w:color w:val="000000"/>
-                <w:sz w:val="32"/>
-                <w:szCs w:val="40"/>
-              </w:rPr>
-              <w:t>s</w:t>
-            </w:r>
-            <w:proofErr w:type="gramEnd"/>
-            <w:r>
-              <w:rPr>
-                <w:rFonts w:ascii="Times" w:hAnsi="Times" w:cs="Times"/>
-                <w:color w:val="000000"/>
-                <w:sz w:val="32"/>
-                <w:szCs w:val="40"/>
-              </w:rPr>
-              <w:t xml:space="preserve"> based on Customer Specif</w:t>
+              <w:t>This is a quotation based on Customer Specif</w:t>
             </w:r>
             <w:r>
               <w:rPr>
@@ -1866,47 +1255,7 @@
                 <w:sz w:val="40"/>
                 <w:szCs w:val="40"/>
               </w:rPr>
-              <w:t xml:space="preserve">Grand Total </w:t>
-            </w:r>
-            <w:proofErr w:type="gramStart"/>
-            <w:r>
-              <w:rPr>
-                <w:rFonts w:ascii="Times" w:hAnsi="Times" w:cs="Times"/>
-                <w:color w:val="000000"/>
-                <w:sz w:val="40"/>
-                <w:szCs w:val="40"/>
-              </w:rPr>
-              <w:t>With</w:t>
-            </w:r>
-            <w:proofErr w:type="gramEnd"/>
-            <w:r>
-              <w:rPr>
-                <w:rFonts w:ascii="Times" w:hAnsi="Times" w:cs="Times"/>
-                <w:color w:val="000000"/>
-                <w:sz w:val="40"/>
-                <w:szCs w:val="40"/>
-              </w:rPr>
-              <w:t xml:space="preserve"> Tax: $8.75</w:t>
-            </w:r>
-            <w:proofErr w:type="spellStart"/>
-            <w:r>
-              <w:rPr>
-                <w:rFonts w:ascii="Times" w:hAnsi="Times" w:cs="Times"/>
-                <w:color w:val="000000"/>
-                <w:sz w:val="40"/>
-                <w:szCs w:val="40"/>
-              </w:rPr>
-              <w:t/>
-            </w:r>
-            <w:proofErr w:type="spellEnd"/>
-            <w:r>
-              <w:rPr>
-                <w:rFonts w:ascii="Times" w:hAnsi="Times" w:cs="Times"/>
-                <w:color w:val="000000"/>
-                <w:sz w:val="40"/>
-                <w:szCs w:val="40"/>
-              </w:rPr>
-              <w:t/>
+              <w:t xml:space="preserve">Grand Total With Tax: $1,172.50</w:t>
             </w:r>
           </w:p>
         </w:tc>
@@ -2008,6 +1357,7 @@
               <w:jc w:val="center"/>
             </w:pPr>
             <w:r>
+              <w:lastRenderedPageBreak/>
               <w:t>MUST BE SIGNED AND DATED ALONG WITH CONTRACT TO BECOME VALID</w:t>
             </w:r>
           </w:p>
@@ -2019,10 +1369,7 @@
     <w:sectPr>
       <w:headerReference w:type="even" r:id="rId7"/>
       <w:headerReference w:type="default" r:id="rId8"/>
-      <w:footerReference w:type="even" r:id="rId9"/>
-      <w:footerReference w:type="default" r:id="rId10"/>
-      <w:headerReference w:type="first" r:id="rId11"/>
-      <w:footerReference w:type="first" r:id="rId12"/>
+      <w:footerReference w:type="default" r:id="rId9"/>
       <w:pgSz w:w="12240" w:h="15840"/>
       <w:pgMar w:top="1440" w:right="1800" w:bottom="1440" w:left="1800" w:header="1296" w:footer="720" w:gutter="0"/>
       <w:cols w:space="720"/>
@@ -2058,16 +1405,6 @@
 </file>
 
 <file path=word/footer1.xml><?xml version="1.0" encoding="utf-8"?>
-<w:ftr xmlns:wpc="http://schemas.microsoft.com/office/word/2010/wordprocessingCanvas" xmlns:mo="http://schemas.microsoft.com/office/mac/office/2008/main" xmlns:mc="http://schemas.openxmlformats.org/markup-compatibility/2006" xmlns:mv="urn:schemas-microsoft-com:mac:vml" xmlns:o="urn:schemas-microsoft-com:office:office" xmlns:r="http://schemas.openxmlformats.org/officeDocument/2006/relationships" xmlns:m="http://schemas.openxmlformats.org/officeDocument/2006/math" xmlns:v="urn:schemas-microsoft-com:vml" xmlns:wp14="http://schemas.microsoft.com/office/word/2010/wordprocessingDrawing" xmlns:wp="http://schemas.openxmlformats.org/drawingml/2006/wordprocessingDrawing" xmlns:w10="urn:schemas-microsoft-com:office:word" xmlns:w="http://schemas.openxmlformats.org/wordprocessingml/2006/main" xmlns:w14="http://schemas.microsoft.com/office/word/2010/wordml" xmlns:w15="http://schemas.microsoft.com/office/word/2012/wordml" xmlns:wpg="http://schemas.microsoft.com/office/word/2010/wordprocessingGroup" xmlns:wpi="http://schemas.microsoft.com/office/word/2010/wordprocessingInk" xmlns:wne="http://schemas.microsoft.com/office/word/2006/wordml" xmlns:wps="http://schemas.microsoft.com/office/word/2010/wordprocessingShape" mc:Ignorable="w14 w15 wp14">
-  <w:p>
-    <w:pPr>
-      <w:pStyle w:val="Footer"/>
-    </w:pPr>
-  </w:p>
-</w:ftr>
-</file>
-
-<file path=word/footer2.xml><?xml version="1.0" encoding="utf-8"?>
 <w:ftr xmlns:wpc="http://schemas.microsoft.com/office/word/2010/wordprocessingCanvas" xmlns:mo="http://schemas.microsoft.com/office/mac/office/2008/main" xmlns:mc="http://schemas.openxmlformats.org/markup-compatibility/2006" xmlns:mv="urn:schemas-microsoft-com:mac:vml" xmlns:o="urn:schemas-microsoft-com:office:office" xmlns:r="http://schemas.openxmlformats.org/officeDocument/2006/relationships" xmlns:m="http://schemas.openxmlformats.org/officeDocument/2006/math" xmlns:v="urn:schemas-microsoft-com:vml" xmlns:wp14="http://schemas.microsoft.com/office/word/2010/wordprocessingDrawing" xmlns:wp="http://schemas.openxmlformats.org/drawingml/2006/wordprocessingDrawing" xmlns:w10="urn:schemas-microsoft-com:office:word" xmlns:w="http://schemas.openxmlformats.org/wordprocessingml/2006/main" xmlns:w14="http://schemas.microsoft.com/office/word/2010/wordml" xmlns:w15="http://schemas.microsoft.com/office/word/2012/wordml" xmlns:wpg="http://schemas.microsoft.com/office/word/2010/wordprocessingGroup" xmlns:wpi="http://schemas.microsoft.com/office/word/2010/wordprocessingInk" xmlns:wne="http://schemas.microsoft.com/office/word/2006/wordml" xmlns:wps="http://schemas.microsoft.com/office/word/2010/wordprocessingShape" mc:Ignorable="w14 w15 wp14">
   <w:tbl>
     <w:tblPr>
@@ -2142,16 +1479,6 @@
       </w:tc>
     </w:tr>
   </w:tbl>
-  <w:p>
-    <w:pPr>
-      <w:pStyle w:val="Footer"/>
-    </w:pPr>
-  </w:p>
-</w:ftr>
-</file>
-
-<file path=word/footer3.xml><?xml version="1.0" encoding="utf-8"?>
-<w:ftr xmlns:wpc="http://schemas.microsoft.com/office/word/2010/wordprocessingCanvas" xmlns:mo="http://schemas.microsoft.com/office/mac/office/2008/main" xmlns:mc="http://schemas.openxmlformats.org/markup-compatibility/2006" xmlns:mv="urn:schemas-microsoft-com:mac:vml" xmlns:o="urn:schemas-microsoft-com:office:office" xmlns:r="http://schemas.openxmlformats.org/officeDocument/2006/relationships" xmlns:m="http://schemas.openxmlformats.org/officeDocument/2006/math" xmlns:v="urn:schemas-microsoft-com:vml" xmlns:wp14="http://schemas.microsoft.com/office/word/2010/wordprocessingDrawing" xmlns:wp="http://schemas.openxmlformats.org/drawingml/2006/wordprocessingDrawing" xmlns:w10="urn:schemas-microsoft-com:office:word" xmlns:w="http://schemas.openxmlformats.org/wordprocessingml/2006/main" xmlns:w14="http://schemas.microsoft.com/office/word/2010/wordml" xmlns:w15="http://schemas.microsoft.com/office/word/2012/wordml" xmlns:wpg="http://schemas.microsoft.com/office/word/2010/wordprocessingGroup" xmlns:wpi="http://schemas.microsoft.com/office/word/2010/wordprocessingInk" xmlns:wne="http://schemas.microsoft.com/office/word/2006/wordml" xmlns:wps="http://schemas.microsoft.com/office/word/2010/wordprocessingShape" mc:Ignorable="w14 w15 wp14">
   <w:p>
     <w:pPr>
       <w:pStyle w:val="Footer"/>
@@ -2242,7 +1569,7 @@
         <w:sz w:val="28"/>
         <w:szCs w:val="28"/>
       </w:rPr>
-      <w:t xml:space="preserve">Date: 8-Aug-2017</w:t>
+      <w:t xml:space="preserve">Date: 4-Sept-17</w:t>
     </w:r>
   </w:p>
   <w:p>
@@ -2343,8 +1670,6 @@
         <w:szCs w:val="28"/>
       </w:rPr>
     </w:pPr>
-    <w:bookmarkStart w:id="0" w:name="_GoBack"/>
-    <w:bookmarkEnd w:id="0"/>
   </w:p>
   <w:p>
     <w:pPr>
@@ -2469,7 +1794,6 @@
                             </w:rPr>
                             <w:t xml:space="preserve">1840 W Whittier Blvd, La Habra, CA 90631</w:t>
                           </w:r>
-                          <w:proofErr w:type="spellStart"/>
                           <w:r>
                             <w:rPr>
                               <w:i/>
@@ -2478,7 +1802,6 @@
                             </w:rPr>
                             <w:t/>
                           </w:r>
-                          <w:proofErr w:type="spellEnd"/>
                           <w:r>
                             <w:rPr>
                               <w:i/>
@@ -2498,23 +1821,13 @@
                               <w:szCs w:val="28"/>
                             </w:rPr>
                           </w:pPr>
-                          <w:proofErr w:type="gramStart"/>
                           <w:r>
                             <w:rPr>
                               <w:i/>
                               <w:sz w:val="28"/>
                               <w:szCs w:val="28"/>
                             </w:rPr>
-                            <w:t xml:space="preserve">Phone:866-360-1526</w:t>
-                          </w:r>
-                          <w:proofErr w:type="gramEnd"/>
-                          <w:r>
-                            <w:rPr>
-                              <w:i/>
-                              <w:sz w:val="28"/>
-                              <w:szCs w:val="28"/>
-                            </w:rPr>
-                            <w:t xml:space="preserve"> Fax: 866-360-1526</w:t>
+                            <w:t xml:space="preserve">Phone:866-360-1526 Fax: 866-360-1526</w:t>
                           </w:r>
                         </w:p>
                         <w:p>
@@ -2784,16 +2097,6 @@
       </w:drawing>
     </w:r>
   </w:p>
-  <w:p>
-    <w:pPr>
-      <w:pStyle w:val="Header"/>
-    </w:pPr>
-  </w:p>
-</w:hdr>
-</file>
-
-<file path=word/header3.xml><?xml version="1.0" encoding="utf-8"?>
-<w:hdr xmlns:wpc="http://schemas.microsoft.com/office/word/2010/wordprocessingCanvas" xmlns:mo="http://schemas.microsoft.com/office/mac/office/2008/main" xmlns:mc="http://schemas.openxmlformats.org/markup-compatibility/2006" xmlns:mv="urn:schemas-microsoft-com:mac:vml" xmlns:o="urn:schemas-microsoft-com:office:office" xmlns:r="http://schemas.openxmlformats.org/officeDocument/2006/relationships" xmlns:m="http://schemas.openxmlformats.org/officeDocument/2006/math" xmlns:v="urn:schemas-microsoft-com:vml" xmlns:wp14="http://schemas.microsoft.com/office/word/2010/wordprocessingDrawing" xmlns:wp="http://schemas.openxmlformats.org/drawingml/2006/wordprocessingDrawing" xmlns:w10="urn:schemas-microsoft-com:office:word" xmlns:w="http://schemas.openxmlformats.org/wordprocessingml/2006/main" xmlns:w14="http://schemas.microsoft.com/office/word/2010/wordml" xmlns:w15="http://schemas.microsoft.com/office/word/2012/wordml" xmlns:wpg="http://schemas.microsoft.com/office/word/2010/wordprocessingGroup" xmlns:wpi="http://schemas.microsoft.com/office/word/2010/wordprocessingInk" xmlns:wne="http://schemas.microsoft.com/office/word/2006/wordml" xmlns:wps="http://schemas.microsoft.com/office/word/2010/wordprocessingShape" mc:Ignorable="w14 w15 wp14">
   <w:p>
     <w:pPr>
       <w:pStyle w:val="Header"/>
@@ -3709,7 +3012,7 @@
 </file>
 
 <file path=customXml/itemProps1.xml><?xml version="1.0" encoding="utf-8"?>
-<ds:datastoreItem xmlns:ds="http://schemas.openxmlformats.org/officeDocument/2006/customXml" ds:itemID="{D0B98F12-6940-704C-8BBC-6B8169B0CC3E}">
+<ds:datastoreItem xmlns:ds="http://schemas.openxmlformats.org/officeDocument/2006/customXml" ds:itemID="{13580AA6-8B22-2342-86E5-7C16063B6F94}">
   <ds:schemaRefs>
     <ds:schemaRef ds:uri="http://schemas.openxmlformats.org/officeDocument/2006/bibliography"/>
   </ds:schemaRefs>
